--- a/Deep Learning/Assignment_3.docx
+++ b/Deep Learning/Assignment_3.docx
@@ -1,6 +1,6 @@
 
 <file path=word/document.xml><?xml version="1.0" encoding="utf-8"?>
-<w:document xmlns:wpc="http://schemas.microsoft.com/office/word/2010/wordprocessingCanvas" xmlns:cx="http://schemas.microsoft.com/office/drawing/2014/chartex" xmlns:cx1="http://schemas.microsoft.com/office/drawing/2015/9/8/chartex" xmlns:mc="http://schemas.openxmlformats.org/markup-compatibility/2006" xmlns:o="urn:schemas-microsoft-com:office:office" xmlns:r="http://schemas.openxmlformats.org/officeDocument/2006/relationships" xmlns:m="http://schemas.openxmlformats.org/officeDocument/2006/math" xmlns:v="urn:schemas-microsoft-com:vml" xmlns:wp14="http://schemas.microsoft.com/office/word/2010/wordprocessingDrawing" xmlns:wp="http://schemas.openxmlformats.org/drawingml/2006/wordprocessingDrawing" xmlns:w10="urn:schemas-microsoft-com:office:word" xmlns:w="http://schemas.openxmlformats.org/wordprocessingml/2006/main" xmlns:w14="http://schemas.microsoft.com/office/word/2010/wordml" xmlns:w15="http://schemas.microsoft.com/office/word/2012/wordml" xmlns:w16se="http://schemas.microsoft.com/office/word/2015/wordml/symex" xmlns:wpg="http://schemas.microsoft.com/office/word/2010/wordprocessingGroup" xmlns:wpi="http://schemas.microsoft.com/office/word/2010/wordprocessingInk" xmlns:wne="http://schemas.microsoft.com/office/word/2006/wordml" xmlns:wps="http://schemas.microsoft.com/office/word/2010/wordprocessingShape" mc:Ignorable="w14 w15 w16se wp14">
+<w:document xmlns:wpc="http://schemas.microsoft.com/office/word/2010/wordprocessingCanvas" xmlns:cx="http://schemas.microsoft.com/office/drawing/2014/chartex" xmlns:cx1="http://schemas.microsoft.com/office/drawing/2015/9/8/chartex" xmlns:cx2="http://schemas.microsoft.com/office/drawing/2015/10/21/chartex" xmlns:cx3="http://schemas.microsoft.com/office/drawing/2016/5/9/chartex" xmlns:cx4="http://schemas.microsoft.com/office/drawing/2016/5/10/chartex" xmlns:cx5="http://schemas.microsoft.com/office/drawing/2016/5/11/chartex" xmlns:cx6="http://schemas.microsoft.com/office/drawing/2016/5/12/chartex" xmlns:cx7="http://schemas.microsoft.com/office/drawing/2016/5/13/chartex" xmlns:cx8="http://schemas.microsoft.com/office/drawing/2016/5/14/chartex" xmlns:mc="http://schemas.openxmlformats.org/markup-compatibility/2006" xmlns:aink="http://schemas.microsoft.com/office/drawing/2016/ink" xmlns:am3d="http://schemas.microsoft.com/office/drawing/2017/model3d" xmlns:o="urn:schemas-microsoft-com:office:office" xmlns:oel="http://schemas.microsoft.com/office/2019/extlst" xmlns:r="http://schemas.openxmlformats.org/officeDocument/2006/relationships" xmlns:m="http://schemas.openxmlformats.org/officeDocument/2006/math" xmlns:v="urn:schemas-microsoft-com:vml" xmlns:wp14="http://schemas.microsoft.com/office/word/2010/wordprocessingDrawing" xmlns:wp="http://schemas.openxmlformats.org/drawingml/2006/wordprocessingDrawing" xmlns:w10="urn:schemas-microsoft-com:office:word" xmlns:w="http://schemas.openxmlformats.org/wordprocessingml/2006/main" xmlns:w14="http://schemas.microsoft.com/office/word/2010/wordml" xmlns:w15="http://schemas.microsoft.com/office/word/2012/wordml" xmlns:w16cex="http://schemas.microsoft.com/office/word/2018/wordml/cex" xmlns:w16cid="http://schemas.microsoft.com/office/word/2016/wordml/cid" xmlns:w16="http://schemas.microsoft.com/office/word/2018/wordml" xmlns:w16sdtdh="http://schemas.microsoft.com/office/word/2020/wordml/sdtdatahash" xmlns:w16se="http://schemas.microsoft.com/office/word/2015/wordml/symex" xmlns:wpg="http://schemas.microsoft.com/office/word/2010/wordprocessingGroup" xmlns:wpi="http://schemas.microsoft.com/office/word/2010/wordprocessingInk" xmlns:wne="http://schemas.microsoft.com/office/word/2006/wordml" xmlns:wps="http://schemas.microsoft.com/office/word/2010/wordprocessingShape" mc:Ignorable="w14 w15 w16se w16cid w16 w16cex w16sdtdh wp14">
   <w:body>
     <w:p>
       <w:pPr>
@@ -10,15 +10,7 @@
         </w:numPr>
       </w:pPr>
       <w:r>
-        <w:t xml:space="preserve">Is it OK to initialize all the weights to the same value as long as that value is selected randomly using </w:t>
-      </w:r>
-      <w:proofErr w:type="gramStart"/>
-      <w:r>
-        <w:t>He</w:t>
-      </w:r>
-      <w:proofErr w:type="gramEnd"/>
-      <w:r>
-        <w:t xml:space="preserve"> initialization?</w:t>
+        <w:t>Is it OK to initialize all the weights to the same value as long as that value is selected randomly using He initialization?</w:t>
       </w:r>
     </w:p>
     <w:p>
@@ -75,15 +67,7 @@
       </w:r>
       <w:proofErr w:type="spellEnd"/>
       <w:r>
-        <w:t xml:space="preserve">, </w:t>
-      </w:r>
-      <w:proofErr w:type="spellStart"/>
-      <w:r>
-        <w:t>tanh</w:t>
-      </w:r>
-      <w:proofErr w:type="spellEnd"/>
-      <w:r>
-        <w:t xml:space="preserve">, logistic, and </w:t>
+        <w:t xml:space="preserve">, tanh, logistic, and </w:t>
       </w:r>
       <w:proofErr w:type="spellStart"/>
       <w:r>
@@ -102,15 +86,7 @@
         </w:numPr>
       </w:pPr>
       <w:r>
-        <w:t>What may happen if you set the momentum </w:t>
-      </w:r>
-      <w:proofErr w:type="spellStart"/>
-      <w:r>
-        <w:t>hyperparameter</w:t>
-      </w:r>
-      <w:proofErr w:type="spellEnd"/>
-      <w:r>
-        <w:t xml:space="preserve"> too close to 1 (e.g., 0.99999) when using an SGD optimizer?</w:t>
+        <w:t>What may happen if you set the momentum hyperparameter too close to 1 (e.g., 0.99999) when using an SGD optimizer?</w:t>
       </w:r>
     </w:p>
     <w:p>
@@ -173,15 +149,7 @@
       </w:r>
       <w:proofErr w:type="spellEnd"/>
       <w:r>
-        <w:t xml:space="preserve"> optimization and early stopping, train the network on the CIFAR10 dataset. You can load it with keras.datasets.cifar10.load_​</w:t>
-      </w:r>
-      <w:proofErr w:type="gramStart"/>
-      <w:r>
-        <w:t>data(</w:t>
-      </w:r>
-      <w:proofErr w:type="gramEnd"/>
-      <w:r>
-        <w:t xml:space="preserve">). The dataset is composed of 60,000 32 × 32–pixel </w:t>
+        <w:t xml:space="preserve"> optimization and early stopping, train the network on the CIFAR10 dataset. You can load it with keras.datasets.cifar10.load_​data(). The dataset is composed of 60,000 32 × 32–pixel </w:t>
       </w:r>
       <w:proofErr w:type="spellStart"/>
       <w:r>
@@ -197,15 +165,7 @@
       </w:r>
       <w:proofErr w:type="spellEnd"/>
       <w:r>
-        <w:t xml:space="preserve"> output layer with 10 neurons. Remember to search for the right learning rate each time you change the model’s architecture or </w:t>
-      </w:r>
-      <w:proofErr w:type="spellStart"/>
-      <w:r>
-        <w:t>hyperparameters</w:t>
-      </w:r>
-      <w:proofErr w:type="spellEnd"/>
-      <w:r>
-        <w:t>.</w:t>
+        <w:t xml:space="preserve"> output layer with 10 neurons. Remember to search for the right learning rate each time you change the model’s architecture or hyperparameters.</w:t>
       </w:r>
     </w:p>
     <w:p>
@@ -258,8 +218,1450 @@
       </w:r>
     </w:p>
     <w:p>
-      <w:bookmarkStart w:id="0" w:name="_GoBack"/>
-      <w:bookmarkEnd w:id="0"/>
+      <w:r>
+        <w:t>Answer:</w:t>
+      </w:r>
+    </w:p>
+    <w:p>
+      <w:pPr>
+        <w:numPr>
+          <w:ilvl w:val="0"/>
+          <w:numId w:val="2"/>
+        </w:numPr>
+        <w:spacing w:after="0" w:line="240" w:lineRule="auto"/>
+        <w:rPr>
+          <w:rFonts w:ascii="Segoe UI" w:eastAsia="Times New Roman" w:hAnsi="Segoe UI" w:cs="Segoe UI"/>
+          <w:color w:val="374151"/>
+          <w:sz w:val="24"/>
+          <w:szCs w:val="24"/>
+          <w:lang w:val="en-US"/>
+        </w:rPr>
+      </w:pPr>
+      <w:r>
+        <w:rPr>
+          <w:rFonts w:ascii="Segoe UI" w:eastAsia="Times New Roman" w:hAnsi="Segoe UI" w:cs="Segoe UI"/>
+          <w:color w:val="374151"/>
+          <w:sz w:val="24"/>
+          <w:szCs w:val="24"/>
+          <w:lang w:val="en-US"/>
+        </w:rPr>
+        <w:t>Initializing all the weights to the same value using He initialization is not recommended as it can lead to symmetry problems and the neurons in the same layer will always learn the same features. He initialization is used to randomly initialize the weights to avoid these issues and improve the convergence of the network.</w:t>
+      </w:r>
+    </w:p>
+    <w:p>
+      <w:pPr>
+        <w:numPr>
+          <w:ilvl w:val="0"/>
+          <w:numId w:val="2"/>
+        </w:numPr>
+        <w:spacing w:after="0" w:line="240" w:lineRule="auto"/>
+        <w:rPr>
+          <w:rFonts w:ascii="Segoe UI" w:eastAsia="Times New Roman" w:hAnsi="Segoe UI" w:cs="Segoe UI"/>
+          <w:color w:val="374151"/>
+          <w:sz w:val="24"/>
+          <w:szCs w:val="24"/>
+          <w:lang w:val="en-US"/>
+        </w:rPr>
+      </w:pPr>
+      <w:r>
+        <w:rPr>
+          <w:rFonts w:ascii="Segoe UI" w:eastAsia="Times New Roman" w:hAnsi="Segoe UI" w:cs="Segoe UI"/>
+          <w:color w:val="374151"/>
+          <w:sz w:val="24"/>
+          <w:szCs w:val="24"/>
+          <w:lang w:val="en-US"/>
+        </w:rPr>
+        <w:t xml:space="preserve">It is generally OK to initialize the bias terms to 0, as long as the weights are initialized properly. However, in some cases, it may be beneficial to initialize the biases to a small positive value to prevent dead neurons, especially when using activation functions such as </w:t>
+      </w:r>
+      <w:proofErr w:type="spellStart"/>
+      <w:r>
+        <w:rPr>
+          <w:rFonts w:ascii="Segoe UI" w:eastAsia="Times New Roman" w:hAnsi="Segoe UI" w:cs="Segoe UI"/>
+          <w:color w:val="374151"/>
+          <w:sz w:val="24"/>
+          <w:szCs w:val="24"/>
+          <w:lang w:val="en-US"/>
+        </w:rPr>
+        <w:t>ReLU</w:t>
+      </w:r>
+      <w:proofErr w:type="spellEnd"/>
+      <w:r>
+        <w:rPr>
+          <w:rFonts w:ascii="Segoe UI" w:eastAsia="Times New Roman" w:hAnsi="Segoe UI" w:cs="Segoe UI"/>
+          <w:color w:val="374151"/>
+          <w:sz w:val="24"/>
+          <w:szCs w:val="24"/>
+          <w:lang w:val="en-US"/>
+        </w:rPr>
+        <w:t>.</w:t>
+      </w:r>
+    </w:p>
+    <w:p>
+      <w:pPr>
+        <w:numPr>
+          <w:ilvl w:val="0"/>
+          <w:numId w:val="2"/>
+        </w:numPr>
+        <w:spacing w:after="0" w:line="240" w:lineRule="auto"/>
+        <w:rPr>
+          <w:rFonts w:ascii="Segoe UI" w:eastAsia="Times New Roman" w:hAnsi="Segoe UI" w:cs="Segoe UI"/>
+          <w:color w:val="374151"/>
+          <w:sz w:val="24"/>
+          <w:szCs w:val="24"/>
+          <w:lang w:val="en-US"/>
+        </w:rPr>
+      </w:pPr>
+      <w:r>
+        <w:rPr>
+          <w:rFonts w:ascii="Segoe UI" w:eastAsia="Times New Roman" w:hAnsi="Segoe UI" w:cs="Segoe UI"/>
+          <w:color w:val="374151"/>
+          <w:sz w:val="24"/>
+          <w:szCs w:val="24"/>
+          <w:lang w:val="en-US"/>
+        </w:rPr>
+        <w:lastRenderedPageBreak/>
+        <w:t xml:space="preserve">Three advantages of the SELU activation function over </w:t>
+      </w:r>
+      <w:proofErr w:type="spellStart"/>
+      <w:r>
+        <w:rPr>
+          <w:rFonts w:ascii="Segoe UI" w:eastAsia="Times New Roman" w:hAnsi="Segoe UI" w:cs="Segoe UI"/>
+          <w:color w:val="374151"/>
+          <w:sz w:val="24"/>
+          <w:szCs w:val="24"/>
+          <w:lang w:val="en-US"/>
+        </w:rPr>
+        <w:t>ReLU</w:t>
+      </w:r>
+      <w:proofErr w:type="spellEnd"/>
+      <w:r>
+        <w:rPr>
+          <w:rFonts w:ascii="Segoe UI" w:eastAsia="Times New Roman" w:hAnsi="Segoe UI" w:cs="Segoe UI"/>
+          <w:color w:val="374151"/>
+          <w:sz w:val="24"/>
+          <w:szCs w:val="24"/>
+          <w:lang w:val="en-US"/>
+        </w:rPr>
+        <w:t xml:space="preserve"> are:</w:t>
+      </w:r>
+    </w:p>
+    <w:p>
+      <w:pPr>
+        <w:numPr>
+          <w:ilvl w:val="0"/>
+          <w:numId w:val="3"/>
+        </w:numPr>
+        <w:spacing w:after="0" w:line="240" w:lineRule="auto"/>
+        <w:rPr>
+          <w:rFonts w:ascii="Segoe UI" w:eastAsia="Times New Roman" w:hAnsi="Segoe UI" w:cs="Segoe UI"/>
+          <w:color w:val="374151"/>
+          <w:sz w:val="24"/>
+          <w:szCs w:val="24"/>
+          <w:lang w:val="en-US"/>
+        </w:rPr>
+      </w:pPr>
+      <w:r>
+        <w:rPr>
+          <w:rFonts w:ascii="Segoe UI" w:eastAsia="Times New Roman" w:hAnsi="Segoe UI" w:cs="Segoe UI"/>
+          <w:color w:val="374151"/>
+          <w:sz w:val="24"/>
+          <w:szCs w:val="24"/>
+          <w:lang w:val="en-US"/>
+        </w:rPr>
+        <w:t>SELU can self-normalize, which can help address the vanishing/exploding gradients problem and improve convergence.</w:t>
+      </w:r>
+    </w:p>
+    <w:p>
+      <w:pPr>
+        <w:numPr>
+          <w:ilvl w:val="0"/>
+          <w:numId w:val="3"/>
+        </w:numPr>
+        <w:spacing w:after="0" w:line="240" w:lineRule="auto"/>
+        <w:rPr>
+          <w:rFonts w:ascii="Segoe UI" w:eastAsia="Times New Roman" w:hAnsi="Segoe UI" w:cs="Segoe UI"/>
+          <w:color w:val="374151"/>
+          <w:sz w:val="24"/>
+          <w:szCs w:val="24"/>
+          <w:lang w:val="en-US"/>
+        </w:rPr>
+      </w:pPr>
+      <w:r>
+        <w:rPr>
+          <w:rFonts w:ascii="Segoe UI" w:eastAsia="Times New Roman" w:hAnsi="Segoe UI" w:cs="Segoe UI"/>
+          <w:color w:val="374151"/>
+          <w:sz w:val="24"/>
+          <w:szCs w:val="24"/>
+          <w:lang w:val="en-US"/>
+        </w:rPr>
+        <w:t>SELU is continuous and differentiable everywhere, which can help improve the stability of the gradients and allow for more efficient optimization.</w:t>
+      </w:r>
+    </w:p>
+    <w:p>
+      <w:pPr>
+        <w:numPr>
+          <w:ilvl w:val="0"/>
+          <w:numId w:val="3"/>
+        </w:numPr>
+        <w:spacing w:after="0" w:line="240" w:lineRule="auto"/>
+        <w:rPr>
+          <w:rFonts w:ascii="Segoe UI" w:eastAsia="Times New Roman" w:hAnsi="Segoe UI" w:cs="Segoe UI"/>
+          <w:color w:val="374151"/>
+          <w:sz w:val="24"/>
+          <w:szCs w:val="24"/>
+          <w:lang w:val="en-US"/>
+        </w:rPr>
+      </w:pPr>
+      <w:r>
+        <w:rPr>
+          <w:rFonts w:ascii="Segoe UI" w:eastAsia="Times New Roman" w:hAnsi="Segoe UI" w:cs="Segoe UI"/>
+          <w:color w:val="374151"/>
+          <w:sz w:val="24"/>
+          <w:szCs w:val="24"/>
+          <w:lang w:val="en-US"/>
+        </w:rPr>
+        <w:t>SELU has a mean activation close to 0 and a standard deviation close to 1, which can help reduce the covariate shift and improve the generalization performance of the network.</w:t>
+      </w:r>
+    </w:p>
+    <w:p>
+      <w:pPr>
+        <w:numPr>
+          <w:ilvl w:val="0"/>
+          <w:numId w:val="4"/>
+        </w:numPr>
+        <w:spacing w:after="0" w:line="240" w:lineRule="auto"/>
+        <w:rPr>
+          <w:rFonts w:ascii="Segoe UI" w:eastAsia="Times New Roman" w:hAnsi="Segoe UI" w:cs="Segoe UI"/>
+          <w:color w:val="374151"/>
+          <w:sz w:val="24"/>
+          <w:szCs w:val="24"/>
+          <w:lang w:val="en-US"/>
+        </w:rPr>
+      </w:pPr>
+      <w:r>
+        <w:rPr>
+          <w:rFonts w:ascii="Segoe UI" w:eastAsia="Times New Roman" w:hAnsi="Segoe UI" w:cs="Segoe UI"/>
+          <w:color w:val="374151"/>
+          <w:sz w:val="24"/>
+          <w:szCs w:val="24"/>
+          <w:lang w:val="en-US"/>
+        </w:rPr>
+        <w:t>In general, the choice of activation function depends on the specific problem and the characteristics of the data. Here are some guidelines:</w:t>
+      </w:r>
+    </w:p>
+    <w:p>
+      <w:pPr>
+        <w:numPr>
+          <w:ilvl w:val="0"/>
+          <w:numId w:val="5"/>
+        </w:numPr>
+        <w:spacing w:after="0" w:line="240" w:lineRule="auto"/>
+        <w:rPr>
+          <w:rFonts w:ascii="Segoe UI" w:eastAsia="Times New Roman" w:hAnsi="Segoe UI" w:cs="Segoe UI"/>
+          <w:color w:val="374151"/>
+          <w:sz w:val="24"/>
+          <w:szCs w:val="24"/>
+          <w:lang w:val="en-US"/>
+        </w:rPr>
+      </w:pPr>
+      <w:r>
+        <w:rPr>
+          <w:rFonts w:ascii="Segoe UI" w:eastAsia="Times New Roman" w:hAnsi="Segoe UI" w:cs="Segoe UI"/>
+          <w:color w:val="374151"/>
+          <w:sz w:val="24"/>
+          <w:szCs w:val="24"/>
+          <w:lang w:val="en-US"/>
+        </w:rPr>
+        <w:t>SELU: for deep neural networks, especially when using batch normalization and self-normalizing networks.</w:t>
+      </w:r>
+    </w:p>
+    <w:p>
+      <w:pPr>
+        <w:numPr>
+          <w:ilvl w:val="0"/>
+          <w:numId w:val="5"/>
+        </w:numPr>
+        <w:spacing w:after="0" w:line="240" w:lineRule="auto"/>
+        <w:rPr>
+          <w:rFonts w:ascii="Segoe UI" w:eastAsia="Times New Roman" w:hAnsi="Segoe UI" w:cs="Segoe UI"/>
+          <w:color w:val="374151"/>
+          <w:sz w:val="24"/>
+          <w:szCs w:val="24"/>
+          <w:lang w:val="en-US"/>
+        </w:rPr>
+      </w:pPr>
+      <w:r>
+        <w:rPr>
+          <w:rFonts w:ascii="Segoe UI" w:eastAsia="Times New Roman" w:hAnsi="Segoe UI" w:cs="Segoe UI"/>
+          <w:color w:val="374151"/>
+          <w:sz w:val="24"/>
+          <w:szCs w:val="24"/>
+          <w:lang w:val="en-US"/>
+        </w:rPr>
+        <w:t xml:space="preserve">Leaky </w:t>
+      </w:r>
+      <w:proofErr w:type="spellStart"/>
+      <w:r>
+        <w:rPr>
+          <w:rFonts w:ascii="Segoe UI" w:eastAsia="Times New Roman" w:hAnsi="Segoe UI" w:cs="Segoe UI"/>
+          <w:color w:val="374151"/>
+          <w:sz w:val="24"/>
+          <w:szCs w:val="24"/>
+          <w:lang w:val="en-US"/>
+        </w:rPr>
+        <w:t>ReLU</w:t>
+      </w:r>
+      <w:proofErr w:type="spellEnd"/>
+      <w:r>
+        <w:rPr>
+          <w:rFonts w:ascii="Segoe UI" w:eastAsia="Times New Roman" w:hAnsi="Segoe UI" w:cs="Segoe UI"/>
+          <w:color w:val="374151"/>
+          <w:sz w:val="24"/>
+          <w:szCs w:val="24"/>
+          <w:lang w:val="en-US"/>
+        </w:rPr>
+        <w:t xml:space="preserve"> and variants (e.g. Parametric </w:t>
+      </w:r>
+      <w:proofErr w:type="spellStart"/>
+      <w:r>
+        <w:rPr>
+          <w:rFonts w:ascii="Segoe UI" w:eastAsia="Times New Roman" w:hAnsi="Segoe UI" w:cs="Segoe UI"/>
+          <w:color w:val="374151"/>
+          <w:sz w:val="24"/>
+          <w:szCs w:val="24"/>
+          <w:lang w:val="en-US"/>
+        </w:rPr>
+        <w:t>ReLU</w:t>
+      </w:r>
+      <w:proofErr w:type="spellEnd"/>
+      <w:r>
+        <w:rPr>
+          <w:rFonts w:ascii="Segoe UI" w:eastAsia="Times New Roman" w:hAnsi="Segoe UI" w:cs="Segoe UI"/>
+          <w:color w:val="374151"/>
+          <w:sz w:val="24"/>
+          <w:szCs w:val="24"/>
+          <w:lang w:val="en-US"/>
+        </w:rPr>
+        <w:t>, Exponential Linear Units): when avoiding dead neurons and improving the generalization performance of the network.</w:t>
+      </w:r>
+    </w:p>
+    <w:p>
+      <w:pPr>
+        <w:numPr>
+          <w:ilvl w:val="0"/>
+          <w:numId w:val="5"/>
+        </w:numPr>
+        <w:spacing w:after="0" w:line="240" w:lineRule="auto"/>
+        <w:rPr>
+          <w:rFonts w:ascii="Segoe UI" w:eastAsia="Times New Roman" w:hAnsi="Segoe UI" w:cs="Segoe UI"/>
+          <w:color w:val="374151"/>
+          <w:sz w:val="24"/>
+          <w:szCs w:val="24"/>
+          <w:lang w:val="en-US"/>
+        </w:rPr>
+      </w:pPr>
+      <w:proofErr w:type="spellStart"/>
+      <w:r>
+        <w:rPr>
+          <w:rFonts w:ascii="Segoe UI" w:eastAsia="Times New Roman" w:hAnsi="Segoe UI" w:cs="Segoe UI"/>
+          <w:color w:val="374151"/>
+          <w:sz w:val="24"/>
+          <w:szCs w:val="24"/>
+          <w:lang w:val="en-US"/>
+        </w:rPr>
+        <w:t>ReLU</w:t>
+      </w:r>
+      <w:proofErr w:type="spellEnd"/>
+      <w:r>
+        <w:rPr>
+          <w:rFonts w:ascii="Segoe UI" w:eastAsia="Times New Roman" w:hAnsi="Segoe UI" w:cs="Segoe UI"/>
+          <w:color w:val="374151"/>
+          <w:sz w:val="24"/>
+          <w:szCs w:val="24"/>
+          <w:lang w:val="en-US"/>
+        </w:rPr>
+        <w:t>: for most cases, especially when the data is sparse and the network is deep.</w:t>
+      </w:r>
+    </w:p>
+    <w:p>
+      <w:pPr>
+        <w:numPr>
+          <w:ilvl w:val="0"/>
+          <w:numId w:val="5"/>
+        </w:numPr>
+        <w:spacing w:after="0" w:line="240" w:lineRule="auto"/>
+        <w:rPr>
+          <w:rFonts w:ascii="Segoe UI" w:eastAsia="Times New Roman" w:hAnsi="Segoe UI" w:cs="Segoe UI"/>
+          <w:color w:val="374151"/>
+          <w:sz w:val="24"/>
+          <w:szCs w:val="24"/>
+          <w:lang w:val="en-US"/>
+        </w:rPr>
+      </w:pPr>
+      <w:r>
+        <w:rPr>
+          <w:rFonts w:ascii="Segoe UI" w:eastAsia="Times New Roman" w:hAnsi="Segoe UI" w:cs="Segoe UI"/>
+          <w:color w:val="374151"/>
+          <w:sz w:val="24"/>
+          <w:szCs w:val="24"/>
+          <w:lang w:val="en-US"/>
+        </w:rPr>
+        <w:t>Tanh and logistic: for output layers of binary classifiers and when the data is centered around 0.</w:t>
+      </w:r>
+    </w:p>
+    <w:p>
+      <w:pPr>
+        <w:numPr>
+          <w:ilvl w:val="0"/>
+          <w:numId w:val="5"/>
+        </w:numPr>
+        <w:spacing w:after="0" w:line="240" w:lineRule="auto"/>
+        <w:rPr>
+          <w:rFonts w:ascii="Segoe UI" w:eastAsia="Times New Roman" w:hAnsi="Segoe UI" w:cs="Segoe UI"/>
+          <w:color w:val="374151"/>
+          <w:sz w:val="24"/>
+          <w:szCs w:val="24"/>
+          <w:lang w:val="en-US"/>
+        </w:rPr>
+      </w:pPr>
+      <w:proofErr w:type="spellStart"/>
+      <w:r>
+        <w:rPr>
+          <w:rFonts w:ascii="Segoe UI" w:eastAsia="Times New Roman" w:hAnsi="Segoe UI" w:cs="Segoe UI"/>
+          <w:color w:val="374151"/>
+          <w:sz w:val="24"/>
+          <w:szCs w:val="24"/>
+          <w:lang w:val="en-US"/>
+        </w:rPr>
+        <w:t>Softmax</w:t>
+      </w:r>
+      <w:proofErr w:type="spellEnd"/>
+      <w:r>
+        <w:rPr>
+          <w:rFonts w:ascii="Segoe UI" w:eastAsia="Times New Roman" w:hAnsi="Segoe UI" w:cs="Segoe UI"/>
+          <w:color w:val="374151"/>
+          <w:sz w:val="24"/>
+          <w:szCs w:val="24"/>
+          <w:lang w:val="en-US"/>
+        </w:rPr>
+        <w:t>: for multi-class classification problems, where the output layer should represent a probability distribution over the classes.</w:t>
+      </w:r>
+    </w:p>
+    <w:p>
+      <w:pPr>
+        <w:numPr>
+          <w:ilvl w:val="0"/>
+          <w:numId w:val="6"/>
+        </w:numPr>
+        <w:spacing w:after="0" w:line="240" w:lineRule="auto"/>
+        <w:rPr>
+          <w:rFonts w:ascii="Segoe UI" w:eastAsia="Times New Roman" w:hAnsi="Segoe UI" w:cs="Segoe UI"/>
+          <w:color w:val="374151"/>
+          <w:sz w:val="24"/>
+          <w:szCs w:val="24"/>
+          <w:lang w:val="en-US"/>
+        </w:rPr>
+      </w:pPr>
+      <w:r>
+        <w:rPr>
+          <w:rFonts w:ascii="Segoe UI" w:eastAsia="Times New Roman" w:hAnsi="Segoe UI" w:cs="Segoe UI"/>
+          <w:color w:val="374151"/>
+          <w:sz w:val="24"/>
+          <w:szCs w:val="24"/>
+          <w:lang w:val="en-US"/>
+        </w:rPr>
+        <w:t>If the momentum hyperparameter is set too close to 1, the optimizer will rely too much on the previous updates and may overshoot the minimum of the cost function. This can lead to slow convergence, or even divergence in extreme cases.</w:t>
+      </w:r>
+    </w:p>
+    <w:p>
+      <w:pPr>
+        <w:numPr>
+          <w:ilvl w:val="0"/>
+          <w:numId w:val="6"/>
+        </w:numPr>
+        <w:spacing w:after="0" w:line="240" w:lineRule="auto"/>
+        <w:rPr>
+          <w:rFonts w:ascii="Segoe UI" w:eastAsia="Times New Roman" w:hAnsi="Segoe UI" w:cs="Segoe UI"/>
+          <w:color w:val="374151"/>
+          <w:sz w:val="24"/>
+          <w:szCs w:val="24"/>
+          <w:lang w:val="en-US"/>
+        </w:rPr>
+      </w:pPr>
+      <w:r>
+        <w:rPr>
+          <w:rFonts w:ascii="Segoe UI" w:eastAsia="Times New Roman" w:hAnsi="Segoe UI" w:cs="Segoe UI"/>
+          <w:color w:val="374151"/>
+          <w:sz w:val="24"/>
+          <w:szCs w:val="24"/>
+          <w:lang w:val="en-US"/>
+        </w:rPr>
+        <w:t>Three ways to produce a sparse model are:</w:t>
+      </w:r>
+    </w:p>
+    <w:p>
+      <w:pPr>
+        <w:numPr>
+          <w:ilvl w:val="0"/>
+          <w:numId w:val="7"/>
+        </w:numPr>
+        <w:spacing w:after="0" w:line="240" w:lineRule="auto"/>
+        <w:rPr>
+          <w:rFonts w:ascii="Segoe UI" w:eastAsia="Times New Roman" w:hAnsi="Segoe UI" w:cs="Segoe UI"/>
+          <w:color w:val="374151"/>
+          <w:sz w:val="24"/>
+          <w:szCs w:val="24"/>
+          <w:lang w:val="en-US"/>
+        </w:rPr>
+      </w:pPr>
+      <w:r>
+        <w:rPr>
+          <w:rFonts w:ascii="Segoe UI" w:eastAsia="Times New Roman" w:hAnsi="Segoe UI" w:cs="Segoe UI"/>
+          <w:color w:val="374151"/>
+          <w:sz w:val="24"/>
+          <w:szCs w:val="24"/>
+          <w:lang w:val="en-US"/>
+        </w:rPr>
+        <w:t>L1 regularization: penalizes the absolute value of the weights, encouraging some of them to become zero.</w:t>
+      </w:r>
+    </w:p>
+    <w:p>
+      <w:pPr>
+        <w:numPr>
+          <w:ilvl w:val="0"/>
+          <w:numId w:val="7"/>
+        </w:numPr>
+        <w:spacing w:after="0" w:line="240" w:lineRule="auto"/>
+        <w:rPr>
+          <w:rFonts w:ascii="Segoe UI" w:eastAsia="Times New Roman" w:hAnsi="Segoe UI" w:cs="Segoe UI"/>
+          <w:color w:val="374151"/>
+          <w:sz w:val="24"/>
+          <w:szCs w:val="24"/>
+          <w:lang w:val="en-US"/>
+        </w:rPr>
+      </w:pPr>
+      <w:r>
+        <w:rPr>
+          <w:rFonts w:ascii="Segoe UI" w:eastAsia="Times New Roman" w:hAnsi="Segoe UI" w:cs="Segoe UI"/>
+          <w:color w:val="374151"/>
+          <w:sz w:val="24"/>
+          <w:szCs w:val="24"/>
+          <w:lang w:val="en-US"/>
+        </w:rPr>
+        <w:t>Dropout: randomly sets some of the neurons to zero during training, forcing the network to rely on a smaller subset of the neurons.</w:t>
+      </w:r>
+    </w:p>
+    <w:p>
+      <w:pPr>
+        <w:numPr>
+          <w:ilvl w:val="0"/>
+          <w:numId w:val="7"/>
+        </w:numPr>
+        <w:spacing w:after="0" w:line="240" w:lineRule="auto"/>
+        <w:rPr>
+          <w:rFonts w:ascii="Segoe UI" w:eastAsia="Times New Roman" w:hAnsi="Segoe UI" w:cs="Segoe UI"/>
+          <w:color w:val="374151"/>
+          <w:sz w:val="24"/>
+          <w:szCs w:val="24"/>
+          <w:lang w:val="en-US"/>
+        </w:rPr>
+      </w:pPr>
+      <w:r>
+        <w:rPr>
+          <w:rFonts w:ascii="Segoe UI" w:eastAsia="Times New Roman" w:hAnsi="Segoe UI" w:cs="Segoe UI"/>
+          <w:color w:val="374151"/>
+          <w:sz w:val="24"/>
+          <w:szCs w:val="24"/>
+          <w:lang w:val="en-US"/>
+        </w:rPr>
+        <w:t>Weight decay: adds a penalty term to the cost function that discourages large weights, leading to some of them becoming very small.</w:t>
+      </w:r>
+    </w:p>
+    <w:p>
+      <w:pPr>
+        <w:numPr>
+          <w:ilvl w:val="0"/>
+          <w:numId w:val="8"/>
+        </w:numPr>
+        <w:spacing w:after="0" w:line="240" w:lineRule="auto"/>
+        <w:rPr>
+          <w:rFonts w:ascii="Segoe UI" w:eastAsia="Times New Roman" w:hAnsi="Segoe UI" w:cs="Segoe UI"/>
+          <w:color w:val="374151"/>
+          <w:sz w:val="24"/>
+          <w:szCs w:val="24"/>
+          <w:lang w:val="en-US"/>
+        </w:rPr>
+      </w:pPr>
+      <w:r>
+        <w:rPr>
+          <w:rFonts w:ascii="Segoe UI" w:eastAsia="Times New Roman" w:hAnsi="Segoe UI" w:cs="Segoe UI"/>
+          <w:color w:val="374151"/>
+          <w:sz w:val="24"/>
+          <w:szCs w:val="24"/>
+          <w:lang w:val="en-US"/>
+        </w:rPr>
+        <w:t>Dropout can slow down training as each iteration requires more computations due to the random dropout of some neurons. However, it can help prevent overfitting and improve the generalization performance of the network. Inference (making predictions on new instances) is not affected by dropout, as it is only used during training. MC Dropout (Monte Carlo Dropout) is a technique that uses dropout during inference to estimate the uncertainty of the model predictions, and it can slow down inference.</w:t>
+      </w:r>
+    </w:p>
+    <w:p>
+      <w:pPr>
+        <w:numPr>
+          <w:ilvl w:val="0"/>
+          <w:numId w:val="8"/>
+        </w:numPr>
+        <w:spacing w:after="0" w:line="240" w:lineRule="auto"/>
+        <w:rPr>
+          <w:rFonts w:ascii="Segoe UI" w:eastAsia="Times New Roman" w:hAnsi="Segoe UI" w:cs="Segoe UI"/>
+          <w:color w:val="374151"/>
+          <w:sz w:val="24"/>
+          <w:szCs w:val="24"/>
+          <w:lang w:val="en-US"/>
+        </w:rPr>
+      </w:pPr>
+      <w:r>
+        <w:rPr>
+          <w:rFonts w:ascii="Segoe UI" w:eastAsia="Times New Roman" w:hAnsi="Segoe UI" w:cs="Segoe UI"/>
+          <w:color w:val="374151"/>
+          <w:sz w:val="24"/>
+          <w:szCs w:val="24"/>
+          <w:lang w:val="en-US"/>
+        </w:rPr>
+        <w:t>Here is an outline of the steps to train a deep neural network on the CIFAR10 image dataset:</w:t>
+      </w:r>
+    </w:p>
+    <w:p>
+      <w:pPr>
+        <w:spacing w:before="300" w:after="300" w:line="240" w:lineRule="auto"/>
+        <w:rPr>
+          <w:rFonts w:ascii="Segoe UI" w:eastAsia="Times New Roman" w:hAnsi="Segoe UI" w:cs="Segoe UI"/>
+          <w:color w:val="374151"/>
+          <w:sz w:val="24"/>
+          <w:szCs w:val="24"/>
+          <w:lang w:val="en-US"/>
+        </w:rPr>
+      </w:pPr>
+      <w:r>
+        <w:rPr>
+          <w:rFonts w:ascii="Segoe UI" w:eastAsia="Times New Roman" w:hAnsi="Segoe UI" w:cs="Segoe UI"/>
+          <w:color w:val="374151"/>
+          <w:sz w:val="24"/>
+          <w:szCs w:val="24"/>
+          <w:lang w:val="en-US"/>
+        </w:rPr>
+        <w:t xml:space="preserve">a. </w:t>
+      </w:r>
+    </w:p>
+    <w:p>
+      <w:r>
+        <w:lastRenderedPageBreak/>
+        <w:t xml:space="preserve">from </w:t>
+      </w:r>
+      <w:proofErr w:type="spellStart"/>
+      <w:r>
+        <w:t>tensorflow</w:t>
+      </w:r>
+      <w:proofErr w:type="spellEnd"/>
+      <w:r>
+        <w:t xml:space="preserve"> import </w:t>
+      </w:r>
+      <w:proofErr w:type="spellStart"/>
+      <w:r>
+        <w:t>keras</w:t>
+      </w:r>
+      <w:proofErr w:type="spellEnd"/>
+    </w:p>
+    <w:p/>
+    <w:p>
+      <w:r>
+        <w:t xml:space="preserve">model = </w:t>
+      </w:r>
+      <w:proofErr w:type="spellStart"/>
+      <w:r>
+        <w:t>keras.models.Sequential</w:t>
+      </w:r>
+      <w:proofErr w:type="spellEnd"/>
+      <w:r>
+        <w:t>()</w:t>
+      </w:r>
+    </w:p>
+    <w:p>
+      <w:proofErr w:type="spellStart"/>
+      <w:r>
+        <w:t>model.add</w:t>
+      </w:r>
+      <w:proofErr w:type="spellEnd"/>
+      <w:r>
+        <w:t>(</w:t>
+      </w:r>
+      <w:proofErr w:type="spellStart"/>
+      <w:r>
+        <w:t>keras.layers.Flatten</w:t>
+      </w:r>
+      <w:proofErr w:type="spellEnd"/>
+      <w:r>
+        <w:t>(</w:t>
+      </w:r>
+      <w:proofErr w:type="spellStart"/>
+      <w:r>
+        <w:t>input_shape</w:t>
+      </w:r>
+      <w:proofErr w:type="spellEnd"/>
+      <w:r>
+        <w:t>=[32, 32, 3]))</w:t>
+      </w:r>
+    </w:p>
+    <w:p>
+      <w:r>
+        <w:t>for _ in range(20):</w:t>
+      </w:r>
+    </w:p>
+    <w:p>
+      <w:r>
+        <w:t xml:space="preserve">    </w:t>
+      </w:r>
+      <w:proofErr w:type="spellStart"/>
+      <w:r>
+        <w:t>model.add</w:t>
+      </w:r>
+      <w:proofErr w:type="spellEnd"/>
+      <w:r>
+        <w:t>(</w:t>
+      </w:r>
+      <w:proofErr w:type="spellStart"/>
+      <w:r>
+        <w:t>keras.layers.Dense</w:t>
+      </w:r>
+      <w:proofErr w:type="spellEnd"/>
+      <w:r>
+        <w:t>(100, activation="</w:t>
+      </w:r>
+      <w:proofErr w:type="spellStart"/>
+      <w:r>
+        <w:t>elu</w:t>
+      </w:r>
+      <w:proofErr w:type="spellEnd"/>
+      <w:r>
+        <w:t xml:space="preserve">", </w:t>
+      </w:r>
+      <w:proofErr w:type="spellStart"/>
+      <w:r>
+        <w:t>kernel_initializer</w:t>
+      </w:r>
+      <w:proofErr w:type="spellEnd"/>
+      <w:r>
+        <w:t>="</w:t>
+      </w:r>
+      <w:proofErr w:type="spellStart"/>
+      <w:r>
+        <w:t>he_normal</w:t>
+      </w:r>
+      <w:proofErr w:type="spellEnd"/>
+      <w:r>
+        <w:t>"))</w:t>
+      </w:r>
+    </w:p>
+    <w:p>
+      <w:proofErr w:type="spellStart"/>
+      <w:r>
+        <w:t>model.add</w:t>
+      </w:r>
+      <w:proofErr w:type="spellEnd"/>
+      <w:r>
+        <w:t>(</w:t>
+      </w:r>
+      <w:proofErr w:type="spellStart"/>
+      <w:r>
+        <w:t>keras.layers.Dense</w:t>
+      </w:r>
+      <w:proofErr w:type="spellEnd"/>
+      <w:r>
+        <w:t>(10, activation="</w:t>
+      </w:r>
+      <w:proofErr w:type="spellStart"/>
+      <w:r>
+        <w:t>softmax</w:t>
+      </w:r>
+      <w:proofErr w:type="spellEnd"/>
+      <w:r>
+        <w:t>"))</w:t>
+      </w:r>
+    </w:p>
+    <w:p>
+      <w:r>
+        <w:t>b.</w:t>
+      </w:r>
+    </w:p>
+    <w:p>
+      <w:r>
+        <w:t>(</w:t>
+      </w:r>
+      <w:proofErr w:type="spellStart"/>
+      <w:r>
+        <w:t>X_train_full</w:t>
+      </w:r>
+      <w:proofErr w:type="spellEnd"/>
+      <w:r>
+        <w:t xml:space="preserve">, </w:t>
+      </w:r>
+      <w:proofErr w:type="spellStart"/>
+      <w:r>
+        <w:t>y_train_full</w:t>
+      </w:r>
+      <w:proofErr w:type="spellEnd"/>
+      <w:r>
+        <w:t>), (</w:t>
+      </w:r>
+      <w:proofErr w:type="spellStart"/>
+      <w:r>
+        <w:t>X_test</w:t>
+      </w:r>
+      <w:proofErr w:type="spellEnd"/>
+      <w:r>
+        <w:t xml:space="preserve">, </w:t>
+      </w:r>
+      <w:proofErr w:type="spellStart"/>
+      <w:r>
+        <w:t>y_test</w:t>
+      </w:r>
+      <w:proofErr w:type="spellEnd"/>
+      <w:r>
+        <w:t>) = keras.datasets.cifar10.load_data()</w:t>
+      </w:r>
+    </w:p>
+    <w:p/>
+    <w:p>
+      <w:proofErr w:type="spellStart"/>
+      <w:r>
+        <w:t>X_train_full</w:t>
+      </w:r>
+      <w:proofErr w:type="spellEnd"/>
+      <w:r>
+        <w:t xml:space="preserve"> = </w:t>
+      </w:r>
+      <w:proofErr w:type="spellStart"/>
+      <w:r>
+        <w:t>X_train_full</w:t>
+      </w:r>
+      <w:proofErr w:type="spellEnd"/>
+      <w:r>
+        <w:t xml:space="preserve"> / 255.0</w:t>
+      </w:r>
+    </w:p>
+    <w:p>
+      <w:proofErr w:type="spellStart"/>
+      <w:r>
+        <w:t>X_test</w:t>
+      </w:r>
+      <w:proofErr w:type="spellEnd"/>
+      <w:r>
+        <w:t xml:space="preserve"> = </w:t>
+      </w:r>
+      <w:proofErr w:type="spellStart"/>
+      <w:r>
+        <w:t>X_test</w:t>
+      </w:r>
+      <w:proofErr w:type="spellEnd"/>
+      <w:r>
+        <w:t xml:space="preserve"> / 255.0</w:t>
+      </w:r>
+    </w:p>
+    <w:p/>
+    <w:p>
+      <w:proofErr w:type="spellStart"/>
+      <w:r>
+        <w:t>X_valid</w:t>
+      </w:r>
+      <w:proofErr w:type="spellEnd"/>
+      <w:r>
+        <w:t xml:space="preserve">, </w:t>
+      </w:r>
+      <w:proofErr w:type="spellStart"/>
+      <w:r>
+        <w:t>X_train</w:t>
+      </w:r>
+      <w:proofErr w:type="spellEnd"/>
+      <w:r>
+        <w:t xml:space="preserve"> = </w:t>
+      </w:r>
+      <w:proofErr w:type="spellStart"/>
+      <w:r>
+        <w:t>X_train_full</w:t>
+      </w:r>
+      <w:proofErr w:type="spellEnd"/>
+      <w:r>
+        <w:t xml:space="preserve">[:5000], </w:t>
+      </w:r>
+      <w:proofErr w:type="spellStart"/>
+      <w:r>
+        <w:t>X_train_full</w:t>
+      </w:r>
+      <w:proofErr w:type="spellEnd"/>
+      <w:r>
+        <w:t>[5000:]</w:t>
+      </w:r>
+    </w:p>
+    <w:p>
+      <w:proofErr w:type="spellStart"/>
+      <w:r>
+        <w:t>y_valid</w:t>
+      </w:r>
+      <w:proofErr w:type="spellEnd"/>
+      <w:r>
+        <w:t xml:space="preserve">, </w:t>
+      </w:r>
+      <w:proofErr w:type="spellStart"/>
+      <w:r>
+        <w:t>y_train</w:t>
+      </w:r>
+      <w:proofErr w:type="spellEnd"/>
+      <w:r>
+        <w:t xml:space="preserve"> = </w:t>
+      </w:r>
+      <w:proofErr w:type="spellStart"/>
+      <w:r>
+        <w:t>y_train_full</w:t>
+      </w:r>
+      <w:proofErr w:type="spellEnd"/>
+      <w:r>
+        <w:t xml:space="preserve">[:5000], </w:t>
+      </w:r>
+      <w:proofErr w:type="spellStart"/>
+      <w:r>
+        <w:t>y_train_full</w:t>
+      </w:r>
+      <w:proofErr w:type="spellEnd"/>
+      <w:r>
+        <w:t>[5000:]</w:t>
+      </w:r>
+    </w:p>
+    <w:p/>
+    <w:p>
+      <w:proofErr w:type="spellStart"/>
+      <w:r>
+        <w:t>early_stopping_cb</w:t>
+      </w:r>
+      <w:proofErr w:type="spellEnd"/>
+      <w:r>
+        <w:t xml:space="preserve"> = </w:t>
+      </w:r>
+      <w:proofErr w:type="spellStart"/>
+      <w:r>
+        <w:t>keras.callbacks.EarlyStopping</w:t>
+      </w:r>
+      <w:proofErr w:type="spellEnd"/>
+      <w:r>
+        <w:t xml:space="preserve">(patience=20, </w:t>
+      </w:r>
+      <w:proofErr w:type="spellStart"/>
+      <w:r>
+        <w:t>restore_best_weights</w:t>
+      </w:r>
+      <w:proofErr w:type="spellEnd"/>
+      <w:r>
+        <w:t>=True)</w:t>
+      </w:r>
+    </w:p>
+    <w:p>
+      <w:r>
+        <w:t xml:space="preserve">optimizer = </w:t>
+      </w:r>
+      <w:proofErr w:type="spellStart"/>
+      <w:r>
+        <w:t>keras.optimizers.Nadam</w:t>
+      </w:r>
+      <w:proofErr w:type="spellEnd"/>
+      <w:r>
+        <w:t>(</w:t>
+      </w:r>
+      <w:proofErr w:type="spellStart"/>
+      <w:r>
+        <w:t>lr</w:t>
+      </w:r>
+      <w:proofErr w:type="spellEnd"/>
+      <w:r>
+        <w:t>=5e-5)</w:t>
+      </w:r>
+    </w:p>
+    <w:p>
+      <w:proofErr w:type="spellStart"/>
+      <w:r>
+        <w:t>model.compile</w:t>
+      </w:r>
+      <w:proofErr w:type="spellEnd"/>
+      <w:r>
+        <w:t>(loss="</w:t>
+      </w:r>
+      <w:proofErr w:type="spellStart"/>
+      <w:r>
+        <w:t>sparse_categorical_crossentropy</w:t>
+      </w:r>
+      <w:proofErr w:type="spellEnd"/>
+      <w:r>
+        <w:t>", optimizer=optimizer, metrics=["accuracy"])</w:t>
+      </w:r>
+    </w:p>
+    <w:p>
+      <w:r>
+        <w:t xml:space="preserve">history = </w:t>
+      </w:r>
+      <w:proofErr w:type="spellStart"/>
+      <w:r>
+        <w:t>model.fit</w:t>
+      </w:r>
+      <w:proofErr w:type="spellEnd"/>
+      <w:r>
+        <w:t>(</w:t>
+      </w:r>
+      <w:proofErr w:type="spellStart"/>
+      <w:r>
+        <w:t>X_train</w:t>
+      </w:r>
+      <w:proofErr w:type="spellEnd"/>
+      <w:r>
+        <w:t xml:space="preserve">, </w:t>
+      </w:r>
+      <w:proofErr w:type="spellStart"/>
+      <w:r>
+        <w:t>y_train</w:t>
+      </w:r>
+      <w:proofErr w:type="spellEnd"/>
+      <w:r>
+        <w:t xml:space="preserve">, epochs=100, </w:t>
+      </w:r>
+      <w:proofErr w:type="spellStart"/>
+      <w:r>
+        <w:t>validation_data</w:t>
+      </w:r>
+      <w:proofErr w:type="spellEnd"/>
+      <w:r>
+        <w:t>=(</w:t>
+      </w:r>
+      <w:proofErr w:type="spellStart"/>
+      <w:r>
+        <w:t>X_valid</w:t>
+      </w:r>
+      <w:proofErr w:type="spellEnd"/>
+      <w:r>
+        <w:t xml:space="preserve">, </w:t>
+      </w:r>
+      <w:proofErr w:type="spellStart"/>
+      <w:r>
+        <w:t>y_valid</w:t>
+      </w:r>
+      <w:proofErr w:type="spellEnd"/>
+      <w:r>
+        <w:t>),</w:t>
+      </w:r>
+    </w:p>
+    <w:p>
+      <w:r>
+        <w:t xml:space="preserve">                    </w:t>
+      </w:r>
+      <w:proofErr w:type="spellStart"/>
+      <w:r>
+        <w:t>callbacks</w:t>
+      </w:r>
+      <w:proofErr w:type="spellEnd"/>
+      <w:r>
+        <w:t>=[</w:t>
+      </w:r>
+      <w:proofErr w:type="spellStart"/>
+      <w:r>
+        <w:t>early_stopping_cb</w:t>
+      </w:r>
+      <w:proofErr w:type="spellEnd"/>
+      <w:r>
+        <w:t>])</w:t>
+      </w:r>
+    </w:p>
+    <w:p>
+      <w:r>
+        <w:t>c.</w:t>
+      </w:r>
+    </w:p>
+    <w:p>
+      <w:r>
+        <w:t xml:space="preserve">from </w:t>
+      </w:r>
+      <w:proofErr w:type="spellStart"/>
+      <w:r>
+        <w:t>tensorflow</w:t>
+      </w:r>
+      <w:proofErr w:type="spellEnd"/>
+      <w:r>
+        <w:t xml:space="preserve"> import </w:t>
+      </w:r>
+      <w:proofErr w:type="spellStart"/>
+      <w:r>
+        <w:t>keras</w:t>
+      </w:r>
+      <w:proofErr w:type="spellEnd"/>
+    </w:p>
+    <w:p/>
+    <w:p>
+      <w:r>
+        <w:t xml:space="preserve">model = </w:t>
+      </w:r>
+      <w:proofErr w:type="spellStart"/>
+      <w:r>
+        <w:t>keras.models.Sequential</w:t>
+      </w:r>
+      <w:proofErr w:type="spellEnd"/>
+      <w:r>
+        <w:t>()</w:t>
+      </w:r>
+    </w:p>
+    <w:p>
+      <w:proofErr w:type="spellStart"/>
+      <w:r>
+        <w:t>model.add</w:t>
+      </w:r>
+      <w:proofErr w:type="spellEnd"/>
+      <w:r>
+        <w:t>(</w:t>
+      </w:r>
+      <w:proofErr w:type="spellStart"/>
+      <w:r>
+        <w:t>keras.layers.Flatten</w:t>
+      </w:r>
+      <w:proofErr w:type="spellEnd"/>
+      <w:r>
+        <w:t>(</w:t>
+      </w:r>
+      <w:proofErr w:type="spellStart"/>
+      <w:r>
+        <w:t>input_shape</w:t>
+      </w:r>
+      <w:proofErr w:type="spellEnd"/>
+      <w:r>
+        <w:t>=[32, 32, 3]))</w:t>
+      </w:r>
+    </w:p>
+    <w:p>
+      <w:r>
+        <w:t>for _ in range(20):</w:t>
+      </w:r>
+    </w:p>
+    <w:p>
+      <w:r>
+        <w:t xml:space="preserve">    </w:t>
+      </w:r>
+      <w:proofErr w:type="spellStart"/>
+      <w:r>
+        <w:t>model.add</w:t>
+      </w:r>
+      <w:proofErr w:type="spellEnd"/>
+      <w:r>
+        <w:t>(</w:t>
+      </w:r>
+      <w:proofErr w:type="spellStart"/>
+      <w:r>
+        <w:t>keras.layers.Dense</w:t>
+      </w:r>
+      <w:proofErr w:type="spellEnd"/>
+      <w:r>
+        <w:t>(100, activation="</w:t>
+      </w:r>
+      <w:proofErr w:type="spellStart"/>
+      <w:r>
+        <w:t>elu</w:t>
+      </w:r>
+      <w:proofErr w:type="spellEnd"/>
+      <w:r>
+        <w:t xml:space="preserve">", </w:t>
+      </w:r>
+      <w:proofErr w:type="spellStart"/>
+      <w:r>
+        <w:t>kernel_initializer</w:t>
+      </w:r>
+      <w:proofErr w:type="spellEnd"/>
+      <w:r>
+        <w:t>="</w:t>
+      </w:r>
+      <w:proofErr w:type="spellStart"/>
+      <w:r>
+        <w:t>he_normal</w:t>
+      </w:r>
+      <w:proofErr w:type="spellEnd"/>
+      <w:r>
+        <w:t>"))</w:t>
+      </w:r>
+    </w:p>
+    <w:p>
+      <w:r>
+        <w:t xml:space="preserve">    </w:t>
+      </w:r>
+      <w:proofErr w:type="spellStart"/>
+      <w:r>
+        <w:t>model.add</w:t>
+      </w:r>
+      <w:proofErr w:type="spellEnd"/>
+      <w:r>
+        <w:t>(</w:t>
+      </w:r>
+      <w:proofErr w:type="spellStart"/>
+      <w:r>
+        <w:t>keras.layers.BatchNormalization</w:t>
+      </w:r>
+      <w:proofErr w:type="spellEnd"/>
+      <w:r>
+        <w:t>())</w:t>
+      </w:r>
+    </w:p>
+    <w:p>
+      <w:proofErr w:type="spellStart"/>
+      <w:r>
+        <w:t>model.add</w:t>
+      </w:r>
+      <w:proofErr w:type="spellEnd"/>
+      <w:r>
+        <w:t>(</w:t>
+      </w:r>
+      <w:proofErr w:type="spellStart"/>
+      <w:r>
+        <w:t>keras.layers.Dense</w:t>
+      </w:r>
+      <w:proofErr w:type="spellEnd"/>
+      <w:r>
+        <w:t>(10, activation="</w:t>
+      </w:r>
+      <w:proofErr w:type="spellStart"/>
+      <w:r>
+        <w:t>softmax</w:t>
+      </w:r>
+      <w:proofErr w:type="spellEnd"/>
+      <w:r>
+        <w:t>"))</w:t>
+      </w:r>
+    </w:p>
+    <w:p>
+      <w:r>
+        <w:t>d.</w:t>
+      </w:r>
+    </w:p>
+    <w:p>
+      <w:r>
+        <w:lastRenderedPageBreak/>
+        <w:t xml:space="preserve">from </w:t>
+      </w:r>
+      <w:proofErr w:type="spellStart"/>
+      <w:r>
+        <w:t>tensorflow</w:t>
+      </w:r>
+      <w:proofErr w:type="spellEnd"/>
+      <w:r>
+        <w:t xml:space="preserve"> import </w:t>
+      </w:r>
+      <w:proofErr w:type="spellStart"/>
+      <w:r>
+        <w:t>keras</w:t>
+      </w:r>
+      <w:proofErr w:type="spellEnd"/>
+    </w:p>
+    <w:p/>
+    <w:p>
+      <w:r>
+        <w:t xml:space="preserve">model = </w:t>
+      </w:r>
+      <w:proofErr w:type="spellStart"/>
+      <w:r>
+        <w:t>keras.models.Sequential</w:t>
+      </w:r>
+      <w:proofErr w:type="spellEnd"/>
+      <w:r>
+        <w:t>()</w:t>
+      </w:r>
+    </w:p>
+    <w:p>
+      <w:proofErr w:type="spellStart"/>
+      <w:r>
+        <w:t>model.add</w:t>
+      </w:r>
+      <w:proofErr w:type="spellEnd"/>
+      <w:r>
+        <w:t>(</w:t>
+      </w:r>
+      <w:proofErr w:type="spellStart"/>
+      <w:r>
+        <w:t>keras.layers.Flatten</w:t>
+      </w:r>
+      <w:proofErr w:type="spellEnd"/>
+      <w:r>
+        <w:t>(</w:t>
+      </w:r>
+      <w:proofErr w:type="spellStart"/>
+      <w:r>
+        <w:t>input_shape</w:t>
+      </w:r>
+      <w:proofErr w:type="spellEnd"/>
+      <w:r>
+        <w:t>=[32, 32, 3]))</w:t>
+      </w:r>
+    </w:p>
+    <w:p>
+      <w:proofErr w:type="spellStart"/>
+      <w:r>
+        <w:t>model.add</w:t>
+      </w:r>
+      <w:proofErr w:type="spellEnd"/>
+      <w:r>
+        <w:t>(</w:t>
+      </w:r>
+      <w:proofErr w:type="spellStart"/>
+      <w:r>
+        <w:t>keras.layers.Dense</w:t>
+      </w:r>
+      <w:proofErr w:type="spellEnd"/>
+      <w:r>
+        <w:t>(100, activation="</w:t>
+      </w:r>
+      <w:proofErr w:type="spellStart"/>
+      <w:r>
+        <w:t>selu</w:t>
+      </w:r>
+      <w:proofErr w:type="spellEnd"/>
+      <w:r>
+        <w:t xml:space="preserve">", </w:t>
+      </w:r>
+      <w:proofErr w:type="spellStart"/>
+      <w:r>
+        <w:t>kernel_initializer</w:t>
+      </w:r>
+      <w:proofErr w:type="spellEnd"/>
+      <w:r>
+        <w:t>="</w:t>
+      </w:r>
+      <w:proofErr w:type="spellStart"/>
+      <w:r>
+        <w:t>lecun_normal</w:t>
+      </w:r>
+      <w:proofErr w:type="spellEnd"/>
+      <w:r>
+        <w:t>"))</w:t>
+      </w:r>
+    </w:p>
+    <w:p>
+      <w:r>
+        <w:t>for _ in range(19):</w:t>
+      </w:r>
+    </w:p>
+    <w:p>
+      <w:r>
+        <w:t xml:space="preserve">    </w:t>
+      </w:r>
+      <w:proofErr w:type="spellStart"/>
+      <w:r>
+        <w:t>model.add</w:t>
+      </w:r>
+      <w:proofErr w:type="spellEnd"/>
+      <w:r>
+        <w:t>(</w:t>
+      </w:r>
+      <w:proofErr w:type="spellStart"/>
+      <w:r>
+        <w:t>keras.layers.Dense</w:t>
+      </w:r>
+      <w:proofErr w:type="spellEnd"/>
+      <w:r>
+        <w:t>(100, activation="</w:t>
+      </w:r>
+      <w:proofErr w:type="spellStart"/>
+      <w:r>
+        <w:t>selu</w:t>
+      </w:r>
+      <w:proofErr w:type="spellEnd"/>
+      <w:r>
+        <w:t xml:space="preserve">", </w:t>
+      </w:r>
+      <w:proofErr w:type="spellStart"/>
+      <w:r>
+        <w:t>kernel_initializer</w:t>
+      </w:r>
+      <w:proofErr w:type="spellEnd"/>
+      <w:r>
+        <w:t>="</w:t>
+      </w:r>
+      <w:proofErr w:type="spellStart"/>
+      <w:r>
+        <w:t>lecun_normal</w:t>
+      </w:r>
+      <w:proofErr w:type="spellEnd"/>
+      <w:r>
+        <w:t>"))</w:t>
+      </w:r>
+    </w:p>
+    <w:p>
+      <w:proofErr w:type="spellStart"/>
+      <w:r>
+        <w:t>model.add</w:t>
+      </w:r>
+      <w:proofErr w:type="spellEnd"/>
+      <w:r>
+        <w:t>(</w:t>
+      </w:r>
+      <w:proofErr w:type="spellStart"/>
+      <w:r>
+        <w:t>keras.layers.Dense</w:t>
+      </w:r>
+      <w:proofErr w:type="spellEnd"/>
+      <w:r>
+        <w:t>(10, activation="</w:t>
+      </w:r>
+      <w:proofErr w:type="spellStart"/>
+      <w:r>
+        <w:t>softmax</w:t>
+      </w:r>
+      <w:proofErr w:type="spellEnd"/>
+      <w:r>
+        <w:t>"))</w:t>
+      </w:r>
+    </w:p>
+    <w:p>
+      <w:r>
+        <w:t>e.</w:t>
+      </w:r>
+    </w:p>
+    <w:p>
+      <w:r>
+        <w:t xml:space="preserve">from </w:t>
+      </w:r>
+      <w:proofErr w:type="spellStart"/>
+      <w:r>
+        <w:t>tensorflow</w:t>
+      </w:r>
+      <w:proofErr w:type="spellEnd"/>
+      <w:r>
+        <w:t xml:space="preserve"> import </w:t>
+      </w:r>
+      <w:proofErr w:type="spellStart"/>
+      <w:r>
+        <w:t>keras</w:t>
+      </w:r>
+      <w:proofErr w:type="spellEnd"/>
+    </w:p>
+    <w:p/>
+    <w:p>
+      <w:r>
+        <w:t xml:space="preserve">model = </w:t>
+      </w:r>
+      <w:proofErr w:type="spellStart"/>
+      <w:r>
+        <w:t>keras.models.Sequential</w:t>
+      </w:r>
+      <w:proofErr w:type="spellEnd"/>
+      <w:r>
+        <w:t>()</w:t>
+      </w:r>
+    </w:p>
+    <w:p>
+      <w:proofErr w:type="spellStart"/>
+      <w:r>
+        <w:t>model.add</w:t>
+      </w:r>
+      <w:proofErr w:type="spellEnd"/>
+      <w:r>
+        <w:t>(k</w:t>
+      </w:r>
     </w:p>
     <w:sectPr>
       <w:pgSz w:w="11906" w:h="16838"/>
@@ -272,8 +1674,532 @@
 </file>
 
 <file path=word/numbering.xml><?xml version="1.0" encoding="utf-8"?>
-<w:numbering xmlns:wpc="http://schemas.microsoft.com/office/word/2010/wordprocessingCanvas" xmlns:cx="http://schemas.microsoft.com/office/drawing/2014/chartex" xmlns:cx1="http://schemas.microsoft.com/office/drawing/2015/9/8/chartex" xmlns:mc="http://schemas.openxmlformats.org/markup-compatibility/2006" xmlns:o="urn:schemas-microsoft-com:office:office" xmlns:r="http://schemas.openxmlformats.org/officeDocument/2006/relationships" xmlns:m="http://schemas.openxmlformats.org/officeDocument/2006/math" xmlns:v="urn:schemas-microsoft-com:vml" xmlns:wp14="http://schemas.microsoft.com/office/word/2010/wordprocessingDrawing" xmlns:wp="http://schemas.openxmlformats.org/drawingml/2006/wordprocessingDrawing" xmlns:w10="urn:schemas-microsoft-com:office:word" xmlns:w="http://schemas.openxmlformats.org/wordprocessingml/2006/main" xmlns:w14="http://schemas.microsoft.com/office/word/2010/wordml" xmlns:w15="http://schemas.microsoft.com/office/word/2012/wordml" xmlns:w16se="http://schemas.microsoft.com/office/word/2015/wordml/symex" xmlns:wpg="http://schemas.microsoft.com/office/word/2010/wordprocessingGroup" xmlns:wpi="http://schemas.microsoft.com/office/word/2010/wordprocessingInk" xmlns:wne="http://schemas.microsoft.com/office/word/2006/wordml" xmlns:wps="http://schemas.microsoft.com/office/word/2010/wordprocessingShape" mc:Ignorable="w14 w15 w16se wp14">
+<w:numbering xmlns:wpc="http://schemas.microsoft.com/office/word/2010/wordprocessingCanvas" xmlns:cx="http://schemas.microsoft.com/office/drawing/2014/chartex" xmlns:cx1="http://schemas.microsoft.com/office/drawing/2015/9/8/chartex" xmlns:cx2="http://schemas.microsoft.com/office/drawing/2015/10/21/chartex" xmlns:cx3="http://schemas.microsoft.com/office/drawing/2016/5/9/chartex" xmlns:cx4="http://schemas.microsoft.com/office/drawing/2016/5/10/chartex" xmlns:cx5="http://schemas.microsoft.com/office/drawing/2016/5/11/chartex" xmlns:cx6="http://schemas.microsoft.com/office/drawing/2016/5/12/chartex" xmlns:cx7="http://schemas.microsoft.com/office/drawing/2016/5/13/chartex" xmlns:cx8="http://schemas.microsoft.com/office/drawing/2016/5/14/chartex" xmlns:mc="http://schemas.openxmlformats.org/markup-compatibility/2006" xmlns:aink="http://schemas.microsoft.com/office/drawing/2016/ink" xmlns:am3d="http://schemas.microsoft.com/office/drawing/2017/model3d" xmlns:o="urn:schemas-microsoft-com:office:office" xmlns:oel="http://schemas.microsoft.com/office/2019/extlst" xmlns:r="http://schemas.openxmlformats.org/officeDocument/2006/relationships" xmlns:m="http://schemas.openxmlformats.org/officeDocument/2006/math" xmlns:v="urn:schemas-microsoft-com:vml" xmlns:wp14="http://schemas.microsoft.com/office/word/2010/wordprocessingDrawing" xmlns:wp="http://schemas.openxmlformats.org/drawingml/2006/wordprocessingDrawing" xmlns:w10="urn:schemas-microsoft-com:office:word" xmlns:w="http://schemas.openxmlformats.org/wordprocessingml/2006/main" xmlns:w14="http://schemas.microsoft.com/office/word/2010/wordml" xmlns:w15="http://schemas.microsoft.com/office/word/2012/wordml" xmlns:w16cex="http://schemas.microsoft.com/office/word/2018/wordml/cex" xmlns:w16cid="http://schemas.microsoft.com/office/word/2016/wordml/cid" xmlns:w16="http://schemas.microsoft.com/office/word/2018/wordml" xmlns:w16sdtdh="http://schemas.microsoft.com/office/word/2020/wordml/sdtdatahash" xmlns:w16se="http://schemas.microsoft.com/office/word/2015/wordml/symex" xmlns:wpg="http://schemas.microsoft.com/office/word/2010/wordprocessingGroup" xmlns:wpi="http://schemas.microsoft.com/office/word/2010/wordprocessingInk" xmlns:wne="http://schemas.microsoft.com/office/word/2006/wordml" xmlns:wps="http://schemas.microsoft.com/office/word/2010/wordprocessingShape" mc:Ignorable="w14 w15 w16se w16cid w16 w16cex w16sdtdh wp14">
   <w:abstractNum w:abstractNumId="0" w15:restartNumberingAfterBreak="0">
+    <w:nsid w:val="0A575EAC"/>
+    <w:multiLevelType w:val="multilevel"/>
+    <w:tmpl w:val="6B6C905E"/>
+    <w:lvl w:ilvl="0">
+      <w:start w:val="1"/>
+      <w:numFmt w:val="bullet"/>
+      <w:lvlText w:val=""/>
+      <w:lvlJc w:val="left"/>
+      <w:pPr>
+        <w:tabs>
+          <w:tab w:val="num" w:pos="720"/>
+        </w:tabs>
+        <w:ind w:left="720" w:hanging="360"/>
+      </w:pPr>
+      <w:rPr>
+        <w:rFonts w:ascii="Symbol" w:hAnsi="Symbol" w:hint="default"/>
+        <w:sz w:val="20"/>
+      </w:rPr>
+    </w:lvl>
+    <w:lvl w:ilvl="1" w:tentative="1">
+      <w:start w:val="1"/>
+      <w:numFmt w:val="bullet"/>
+      <w:lvlText w:val=""/>
+      <w:lvlJc w:val="left"/>
+      <w:pPr>
+        <w:tabs>
+          <w:tab w:val="num" w:pos="1440"/>
+        </w:tabs>
+        <w:ind w:left="1440" w:hanging="360"/>
+      </w:pPr>
+      <w:rPr>
+        <w:rFonts w:ascii="Symbol" w:hAnsi="Symbol" w:hint="default"/>
+        <w:sz w:val="20"/>
+      </w:rPr>
+    </w:lvl>
+    <w:lvl w:ilvl="2" w:tentative="1">
+      <w:start w:val="1"/>
+      <w:numFmt w:val="bullet"/>
+      <w:lvlText w:val=""/>
+      <w:lvlJc w:val="left"/>
+      <w:pPr>
+        <w:tabs>
+          <w:tab w:val="num" w:pos="2160"/>
+        </w:tabs>
+        <w:ind w:left="2160" w:hanging="360"/>
+      </w:pPr>
+      <w:rPr>
+        <w:rFonts w:ascii="Symbol" w:hAnsi="Symbol" w:hint="default"/>
+        <w:sz w:val="20"/>
+      </w:rPr>
+    </w:lvl>
+    <w:lvl w:ilvl="3" w:tentative="1">
+      <w:start w:val="1"/>
+      <w:numFmt w:val="bullet"/>
+      <w:lvlText w:val=""/>
+      <w:lvlJc w:val="left"/>
+      <w:pPr>
+        <w:tabs>
+          <w:tab w:val="num" w:pos="2880"/>
+        </w:tabs>
+        <w:ind w:left="2880" w:hanging="360"/>
+      </w:pPr>
+      <w:rPr>
+        <w:rFonts w:ascii="Symbol" w:hAnsi="Symbol" w:hint="default"/>
+        <w:sz w:val="20"/>
+      </w:rPr>
+    </w:lvl>
+    <w:lvl w:ilvl="4" w:tentative="1">
+      <w:start w:val="1"/>
+      <w:numFmt w:val="bullet"/>
+      <w:lvlText w:val=""/>
+      <w:lvlJc w:val="left"/>
+      <w:pPr>
+        <w:tabs>
+          <w:tab w:val="num" w:pos="3600"/>
+        </w:tabs>
+        <w:ind w:left="3600" w:hanging="360"/>
+      </w:pPr>
+      <w:rPr>
+        <w:rFonts w:ascii="Symbol" w:hAnsi="Symbol" w:hint="default"/>
+        <w:sz w:val="20"/>
+      </w:rPr>
+    </w:lvl>
+    <w:lvl w:ilvl="5" w:tentative="1">
+      <w:start w:val="1"/>
+      <w:numFmt w:val="bullet"/>
+      <w:lvlText w:val=""/>
+      <w:lvlJc w:val="left"/>
+      <w:pPr>
+        <w:tabs>
+          <w:tab w:val="num" w:pos="4320"/>
+        </w:tabs>
+        <w:ind w:left="4320" w:hanging="360"/>
+      </w:pPr>
+      <w:rPr>
+        <w:rFonts w:ascii="Symbol" w:hAnsi="Symbol" w:hint="default"/>
+        <w:sz w:val="20"/>
+      </w:rPr>
+    </w:lvl>
+    <w:lvl w:ilvl="6" w:tentative="1">
+      <w:start w:val="1"/>
+      <w:numFmt w:val="bullet"/>
+      <w:lvlText w:val=""/>
+      <w:lvlJc w:val="left"/>
+      <w:pPr>
+        <w:tabs>
+          <w:tab w:val="num" w:pos="5040"/>
+        </w:tabs>
+        <w:ind w:left="5040" w:hanging="360"/>
+      </w:pPr>
+      <w:rPr>
+        <w:rFonts w:ascii="Symbol" w:hAnsi="Symbol" w:hint="default"/>
+        <w:sz w:val="20"/>
+      </w:rPr>
+    </w:lvl>
+    <w:lvl w:ilvl="7" w:tentative="1">
+      <w:start w:val="1"/>
+      <w:numFmt w:val="bullet"/>
+      <w:lvlText w:val=""/>
+      <w:lvlJc w:val="left"/>
+      <w:pPr>
+        <w:tabs>
+          <w:tab w:val="num" w:pos="5760"/>
+        </w:tabs>
+        <w:ind w:left="5760" w:hanging="360"/>
+      </w:pPr>
+      <w:rPr>
+        <w:rFonts w:ascii="Symbol" w:hAnsi="Symbol" w:hint="default"/>
+        <w:sz w:val="20"/>
+      </w:rPr>
+    </w:lvl>
+    <w:lvl w:ilvl="8" w:tentative="1">
+      <w:start w:val="1"/>
+      <w:numFmt w:val="bullet"/>
+      <w:lvlText w:val=""/>
+      <w:lvlJc w:val="left"/>
+      <w:pPr>
+        <w:tabs>
+          <w:tab w:val="num" w:pos="6480"/>
+        </w:tabs>
+        <w:ind w:left="6480" w:hanging="360"/>
+      </w:pPr>
+      <w:rPr>
+        <w:rFonts w:ascii="Symbol" w:hAnsi="Symbol" w:hint="default"/>
+        <w:sz w:val="20"/>
+      </w:rPr>
+    </w:lvl>
+  </w:abstractNum>
+  <w:abstractNum w:abstractNumId="1" w15:restartNumberingAfterBreak="0">
+    <w:nsid w:val="21B30DDE"/>
+    <w:multiLevelType w:val="multilevel"/>
+    <w:tmpl w:val="3D00ACC6"/>
+    <w:lvl w:ilvl="0">
+      <w:start w:val="1"/>
+      <w:numFmt w:val="bullet"/>
+      <w:lvlText w:val=""/>
+      <w:lvlJc w:val="left"/>
+      <w:pPr>
+        <w:tabs>
+          <w:tab w:val="num" w:pos="720"/>
+        </w:tabs>
+        <w:ind w:left="720" w:hanging="360"/>
+      </w:pPr>
+      <w:rPr>
+        <w:rFonts w:ascii="Symbol" w:hAnsi="Symbol" w:hint="default"/>
+        <w:sz w:val="20"/>
+      </w:rPr>
+    </w:lvl>
+    <w:lvl w:ilvl="1" w:tentative="1">
+      <w:start w:val="1"/>
+      <w:numFmt w:val="bullet"/>
+      <w:lvlText w:val=""/>
+      <w:lvlJc w:val="left"/>
+      <w:pPr>
+        <w:tabs>
+          <w:tab w:val="num" w:pos="1440"/>
+        </w:tabs>
+        <w:ind w:left="1440" w:hanging="360"/>
+      </w:pPr>
+      <w:rPr>
+        <w:rFonts w:ascii="Symbol" w:hAnsi="Symbol" w:hint="default"/>
+        <w:sz w:val="20"/>
+      </w:rPr>
+    </w:lvl>
+    <w:lvl w:ilvl="2" w:tentative="1">
+      <w:start w:val="1"/>
+      <w:numFmt w:val="bullet"/>
+      <w:lvlText w:val=""/>
+      <w:lvlJc w:val="left"/>
+      <w:pPr>
+        <w:tabs>
+          <w:tab w:val="num" w:pos="2160"/>
+        </w:tabs>
+        <w:ind w:left="2160" w:hanging="360"/>
+      </w:pPr>
+      <w:rPr>
+        <w:rFonts w:ascii="Symbol" w:hAnsi="Symbol" w:hint="default"/>
+        <w:sz w:val="20"/>
+      </w:rPr>
+    </w:lvl>
+    <w:lvl w:ilvl="3" w:tentative="1">
+      <w:start w:val="1"/>
+      <w:numFmt w:val="bullet"/>
+      <w:lvlText w:val=""/>
+      <w:lvlJc w:val="left"/>
+      <w:pPr>
+        <w:tabs>
+          <w:tab w:val="num" w:pos="2880"/>
+        </w:tabs>
+        <w:ind w:left="2880" w:hanging="360"/>
+      </w:pPr>
+      <w:rPr>
+        <w:rFonts w:ascii="Symbol" w:hAnsi="Symbol" w:hint="default"/>
+        <w:sz w:val="20"/>
+      </w:rPr>
+    </w:lvl>
+    <w:lvl w:ilvl="4" w:tentative="1">
+      <w:start w:val="1"/>
+      <w:numFmt w:val="bullet"/>
+      <w:lvlText w:val=""/>
+      <w:lvlJc w:val="left"/>
+      <w:pPr>
+        <w:tabs>
+          <w:tab w:val="num" w:pos="3600"/>
+        </w:tabs>
+        <w:ind w:left="3600" w:hanging="360"/>
+      </w:pPr>
+      <w:rPr>
+        <w:rFonts w:ascii="Symbol" w:hAnsi="Symbol" w:hint="default"/>
+        <w:sz w:val="20"/>
+      </w:rPr>
+    </w:lvl>
+    <w:lvl w:ilvl="5" w:tentative="1">
+      <w:start w:val="1"/>
+      <w:numFmt w:val="bullet"/>
+      <w:lvlText w:val=""/>
+      <w:lvlJc w:val="left"/>
+      <w:pPr>
+        <w:tabs>
+          <w:tab w:val="num" w:pos="4320"/>
+        </w:tabs>
+        <w:ind w:left="4320" w:hanging="360"/>
+      </w:pPr>
+      <w:rPr>
+        <w:rFonts w:ascii="Symbol" w:hAnsi="Symbol" w:hint="default"/>
+        <w:sz w:val="20"/>
+      </w:rPr>
+    </w:lvl>
+    <w:lvl w:ilvl="6" w:tentative="1">
+      <w:start w:val="1"/>
+      <w:numFmt w:val="bullet"/>
+      <w:lvlText w:val=""/>
+      <w:lvlJc w:val="left"/>
+      <w:pPr>
+        <w:tabs>
+          <w:tab w:val="num" w:pos="5040"/>
+        </w:tabs>
+        <w:ind w:left="5040" w:hanging="360"/>
+      </w:pPr>
+      <w:rPr>
+        <w:rFonts w:ascii="Symbol" w:hAnsi="Symbol" w:hint="default"/>
+        <w:sz w:val="20"/>
+      </w:rPr>
+    </w:lvl>
+    <w:lvl w:ilvl="7" w:tentative="1">
+      <w:start w:val="1"/>
+      <w:numFmt w:val="bullet"/>
+      <w:lvlText w:val=""/>
+      <w:lvlJc w:val="left"/>
+      <w:pPr>
+        <w:tabs>
+          <w:tab w:val="num" w:pos="5760"/>
+        </w:tabs>
+        <w:ind w:left="5760" w:hanging="360"/>
+      </w:pPr>
+      <w:rPr>
+        <w:rFonts w:ascii="Symbol" w:hAnsi="Symbol" w:hint="default"/>
+        <w:sz w:val="20"/>
+      </w:rPr>
+    </w:lvl>
+    <w:lvl w:ilvl="8" w:tentative="1">
+      <w:start w:val="1"/>
+      <w:numFmt w:val="bullet"/>
+      <w:lvlText w:val=""/>
+      <w:lvlJc w:val="left"/>
+      <w:pPr>
+        <w:tabs>
+          <w:tab w:val="num" w:pos="6480"/>
+        </w:tabs>
+        <w:ind w:left="6480" w:hanging="360"/>
+      </w:pPr>
+      <w:rPr>
+        <w:rFonts w:ascii="Symbol" w:hAnsi="Symbol" w:hint="default"/>
+        <w:sz w:val="20"/>
+      </w:rPr>
+    </w:lvl>
+  </w:abstractNum>
+  <w:abstractNum w:abstractNumId="2" w15:restartNumberingAfterBreak="0">
+    <w:nsid w:val="378B0DC3"/>
+    <w:multiLevelType w:val="multilevel"/>
+    <w:tmpl w:val="678273E6"/>
+    <w:lvl w:ilvl="0">
+      <w:start w:val="4"/>
+      <w:numFmt w:val="decimal"/>
+      <w:lvlText w:val="%1."/>
+      <w:lvlJc w:val="left"/>
+      <w:pPr>
+        <w:tabs>
+          <w:tab w:val="num" w:pos="720"/>
+        </w:tabs>
+        <w:ind w:left="720" w:hanging="360"/>
+      </w:pPr>
+    </w:lvl>
+    <w:lvl w:ilvl="1" w:tentative="1">
+      <w:start w:val="1"/>
+      <w:numFmt w:val="decimal"/>
+      <w:lvlText w:val="%2."/>
+      <w:lvlJc w:val="left"/>
+      <w:pPr>
+        <w:tabs>
+          <w:tab w:val="num" w:pos="1440"/>
+        </w:tabs>
+        <w:ind w:left="1440" w:hanging="360"/>
+      </w:pPr>
+    </w:lvl>
+    <w:lvl w:ilvl="2" w:tentative="1">
+      <w:start w:val="1"/>
+      <w:numFmt w:val="decimal"/>
+      <w:lvlText w:val="%3."/>
+      <w:lvlJc w:val="left"/>
+      <w:pPr>
+        <w:tabs>
+          <w:tab w:val="num" w:pos="2160"/>
+        </w:tabs>
+        <w:ind w:left="2160" w:hanging="360"/>
+      </w:pPr>
+    </w:lvl>
+    <w:lvl w:ilvl="3" w:tentative="1">
+      <w:start w:val="1"/>
+      <w:numFmt w:val="decimal"/>
+      <w:lvlText w:val="%4."/>
+      <w:lvlJc w:val="left"/>
+      <w:pPr>
+        <w:tabs>
+          <w:tab w:val="num" w:pos="2880"/>
+        </w:tabs>
+        <w:ind w:left="2880" w:hanging="360"/>
+      </w:pPr>
+    </w:lvl>
+    <w:lvl w:ilvl="4" w:tentative="1">
+      <w:start w:val="1"/>
+      <w:numFmt w:val="decimal"/>
+      <w:lvlText w:val="%5."/>
+      <w:lvlJc w:val="left"/>
+      <w:pPr>
+        <w:tabs>
+          <w:tab w:val="num" w:pos="3600"/>
+        </w:tabs>
+        <w:ind w:left="3600" w:hanging="360"/>
+      </w:pPr>
+    </w:lvl>
+    <w:lvl w:ilvl="5" w:tentative="1">
+      <w:start w:val="1"/>
+      <w:numFmt w:val="decimal"/>
+      <w:lvlText w:val="%6."/>
+      <w:lvlJc w:val="left"/>
+      <w:pPr>
+        <w:tabs>
+          <w:tab w:val="num" w:pos="4320"/>
+        </w:tabs>
+        <w:ind w:left="4320" w:hanging="360"/>
+      </w:pPr>
+    </w:lvl>
+    <w:lvl w:ilvl="6" w:tentative="1">
+      <w:start w:val="1"/>
+      <w:numFmt w:val="decimal"/>
+      <w:lvlText w:val="%7."/>
+      <w:lvlJc w:val="left"/>
+      <w:pPr>
+        <w:tabs>
+          <w:tab w:val="num" w:pos="5040"/>
+        </w:tabs>
+        <w:ind w:left="5040" w:hanging="360"/>
+      </w:pPr>
+    </w:lvl>
+    <w:lvl w:ilvl="7" w:tentative="1">
+      <w:start w:val="1"/>
+      <w:numFmt w:val="decimal"/>
+      <w:lvlText w:val="%8."/>
+      <w:lvlJc w:val="left"/>
+      <w:pPr>
+        <w:tabs>
+          <w:tab w:val="num" w:pos="5760"/>
+        </w:tabs>
+        <w:ind w:left="5760" w:hanging="360"/>
+      </w:pPr>
+    </w:lvl>
+    <w:lvl w:ilvl="8" w:tentative="1">
+      <w:start w:val="1"/>
+      <w:numFmt w:val="decimal"/>
+      <w:lvlText w:val="%9."/>
+      <w:lvlJc w:val="left"/>
+      <w:pPr>
+        <w:tabs>
+          <w:tab w:val="num" w:pos="6480"/>
+        </w:tabs>
+        <w:ind w:left="6480" w:hanging="360"/>
+      </w:pPr>
+    </w:lvl>
+  </w:abstractNum>
+  <w:abstractNum w:abstractNumId="3" w15:restartNumberingAfterBreak="0">
+    <w:nsid w:val="3D0824E9"/>
+    <w:multiLevelType w:val="multilevel"/>
+    <w:tmpl w:val="8B0A6726"/>
+    <w:lvl w:ilvl="0">
+      <w:start w:val="1"/>
+      <w:numFmt w:val="decimal"/>
+      <w:lvlText w:val="%1."/>
+      <w:lvlJc w:val="left"/>
+      <w:pPr>
+        <w:tabs>
+          <w:tab w:val="num" w:pos="720"/>
+        </w:tabs>
+        <w:ind w:left="720" w:hanging="360"/>
+      </w:pPr>
+    </w:lvl>
+    <w:lvl w:ilvl="1" w:tentative="1">
+      <w:start w:val="1"/>
+      <w:numFmt w:val="decimal"/>
+      <w:lvlText w:val="%2."/>
+      <w:lvlJc w:val="left"/>
+      <w:pPr>
+        <w:tabs>
+          <w:tab w:val="num" w:pos="1440"/>
+        </w:tabs>
+        <w:ind w:left="1440" w:hanging="360"/>
+      </w:pPr>
+    </w:lvl>
+    <w:lvl w:ilvl="2" w:tentative="1">
+      <w:start w:val="1"/>
+      <w:numFmt w:val="decimal"/>
+      <w:lvlText w:val="%3."/>
+      <w:lvlJc w:val="left"/>
+      <w:pPr>
+        <w:tabs>
+          <w:tab w:val="num" w:pos="2160"/>
+        </w:tabs>
+        <w:ind w:left="2160" w:hanging="360"/>
+      </w:pPr>
+    </w:lvl>
+    <w:lvl w:ilvl="3" w:tentative="1">
+      <w:start w:val="1"/>
+      <w:numFmt w:val="decimal"/>
+      <w:lvlText w:val="%4."/>
+      <w:lvlJc w:val="left"/>
+      <w:pPr>
+        <w:tabs>
+          <w:tab w:val="num" w:pos="2880"/>
+        </w:tabs>
+        <w:ind w:left="2880" w:hanging="360"/>
+      </w:pPr>
+    </w:lvl>
+    <w:lvl w:ilvl="4" w:tentative="1">
+      <w:start w:val="1"/>
+      <w:numFmt w:val="decimal"/>
+      <w:lvlText w:val="%5."/>
+      <w:lvlJc w:val="left"/>
+      <w:pPr>
+        <w:tabs>
+          <w:tab w:val="num" w:pos="3600"/>
+        </w:tabs>
+        <w:ind w:left="3600" w:hanging="360"/>
+      </w:pPr>
+    </w:lvl>
+    <w:lvl w:ilvl="5" w:tentative="1">
+      <w:start w:val="1"/>
+      <w:numFmt w:val="decimal"/>
+      <w:lvlText w:val="%6."/>
+      <w:lvlJc w:val="left"/>
+      <w:pPr>
+        <w:tabs>
+          <w:tab w:val="num" w:pos="4320"/>
+        </w:tabs>
+        <w:ind w:left="4320" w:hanging="360"/>
+      </w:pPr>
+    </w:lvl>
+    <w:lvl w:ilvl="6" w:tentative="1">
+      <w:start w:val="1"/>
+      <w:numFmt w:val="decimal"/>
+      <w:lvlText w:val="%7."/>
+      <w:lvlJc w:val="left"/>
+      <w:pPr>
+        <w:tabs>
+          <w:tab w:val="num" w:pos="5040"/>
+        </w:tabs>
+        <w:ind w:left="5040" w:hanging="360"/>
+      </w:pPr>
+    </w:lvl>
+    <w:lvl w:ilvl="7" w:tentative="1">
+      <w:start w:val="1"/>
+      <w:numFmt w:val="decimal"/>
+      <w:lvlText w:val="%8."/>
+      <w:lvlJc w:val="left"/>
+      <w:pPr>
+        <w:tabs>
+          <w:tab w:val="num" w:pos="5760"/>
+        </w:tabs>
+        <w:ind w:left="5760" w:hanging="360"/>
+      </w:pPr>
+    </w:lvl>
+    <w:lvl w:ilvl="8" w:tentative="1">
+      <w:start w:val="1"/>
+      <w:numFmt w:val="decimal"/>
+      <w:lvlText w:val="%9."/>
+      <w:lvlJc w:val="left"/>
+      <w:pPr>
+        <w:tabs>
+          <w:tab w:val="num" w:pos="6480"/>
+        </w:tabs>
+        <w:ind w:left="6480" w:hanging="360"/>
+      </w:pPr>
+    </w:lvl>
+  </w:abstractNum>
+  <w:abstractNum w:abstractNumId="4" w15:restartNumberingAfterBreak="0">
     <w:nsid w:val="4FB104C8"/>
     <w:multiLevelType w:val="multilevel"/>
     <w:tmpl w:val="4238CA86"/>
@@ -386,14 +2312,410 @@
       </w:pPr>
     </w:lvl>
   </w:abstractNum>
-  <w:num w:numId="1">
+  <w:abstractNum w:abstractNumId="5" w15:restartNumberingAfterBreak="0">
+    <w:nsid w:val="50CA2077"/>
+    <w:multiLevelType w:val="multilevel"/>
+    <w:tmpl w:val="799E0A10"/>
+    <w:lvl w:ilvl="0">
+      <w:start w:val="7"/>
+      <w:numFmt w:val="decimal"/>
+      <w:lvlText w:val="%1."/>
+      <w:lvlJc w:val="left"/>
+      <w:pPr>
+        <w:tabs>
+          <w:tab w:val="num" w:pos="720"/>
+        </w:tabs>
+        <w:ind w:left="720" w:hanging="360"/>
+      </w:pPr>
+    </w:lvl>
+    <w:lvl w:ilvl="1" w:tentative="1">
+      <w:start w:val="1"/>
+      <w:numFmt w:val="decimal"/>
+      <w:lvlText w:val="%2."/>
+      <w:lvlJc w:val="left"/>
+      <w:pPr>
+        <w:tabs>
+          <w:tab w:val="num" w:pos="1440"/>
+        </w:tabs>
+        <w:ind w:left="1440" w:hanging="360"/>
+      </w:pPr>
+    </w:lvl>
+    <w:lvl w:ilvl="2" w:tentative="1">
+      <w:start w:val="1"/>
+      <w:numFmt w:val="decimal"/>
+      <w:lvlText w:val="%3."/>
+      <w:lvlJc w:val="left"/>
+      <w:pPr>
+        <w:tabs>
+          <w:tab w:val="num" w:pos="2160"/>
+        </w:tabs>
+        <w:ind w:left="2160" w:hanging="360"/>
+      </w:pPr>
+    </w:lvl>
+    <w:lvl w:ilvl="3" w:tentative="1">
+      <w:start w:val="1"/>
+      <w:numFmt w:val="decimal"/>
+      <w:lvlText w:val="%4."/>
+      <w:lvlJc w:val="left"/>
+      <w:pPr>
+        <w:tabs>
+          <w:tab w:val="num" w:pos="2880"/>
+        </w:tabs>
+        <w:ind w:left="2880" w:hanging="360"/>
+      </w:pPr>
+    </w:lvl>
+    <w:lvl w:ilvl="4" w:tentative="1">
+      <w:start w:val="1"/>
+      <w:numFmt w:val="decimal"/>
+      <w:lvlText w:val="%5."/>
+      <w:lvlJc w:val="left"/>
+      <w:pPr>
+        <w:tabs>
+          <w:tab w:val="num" w:pos="3600"/>
+        </w:tabs>
+        <w:ind w:left="3600" w:hanging="360"/>
+      </w:pPr>
+    </w:lvl>
+    <w:lvl w:ilvl="5" w:tentative="1">
+      <w:start w:val="1"/>
+      <w:numFmt w:val="decimal"/>
+      <w:lvlText w:val="%6."/>
+      <w:lvlJc w:val="left"/>
+      <w:pPr>
+        <w:tabs>
+          <w:tab w:val="num" w:pos="4320"/>
+        </w:tabs>
+        <w:ind w:left="4320" w:hanging="360"/>
+      </w:pPr>
+    </w:lvl>
+    <w:lvl w:ilvl="6" w:tentative="1">
+      <w:start w:val="1"/>
+      <w:numFmt w:val="decimal"/>
+      <w:lvlText w:val="%7."/>
+      <w:lvlJc w:val="left"/>
+      <w:pPr>
+        <w:tabs>
+          <w:tab w:val="num" w:pos="5040"/>
+        </w:tabs>
+        <w:ind w:left="5040" w:hanging="360"/>
+      </w:pPr>
+    </w:lvl>
+    <w:lvl w:ilvl="7" w:tentative="1">
+      <w:start w:val="1"/>
+      <w:numFmt w:val="decimal"/>
+      <w:lvlText w:val="%8."/>
+      <w:lvlJc w:val="left"/>
+      <w:pPr>
+        <w:tabs>
+          <w:tab w:val="num" w:pos="5760"/>
+        </w:tabs>
+        <w:ind w:left="5760" w:hanging="360"/>
+      </w:pPr>
+    </w:lvl>
+    <w:lvl w:ilvl="8" w:tentative="1">
+      <w:start w:val="1"/>
+      <w:numFmt w:val="decimal"/>
+      <w:lvlText w:val="%9."/>
+      <w:lvlJc w:val="left"/>
+      <w:pPr>
+        <w:tabs>
+          <w:tab w:val="num" w:pos="6480"/>
+        </w:tabs>
+        <w:ind w:left="6480" w:hanging="360"/>
+      </w:pPr>
+    </w:lvl>
+  </w:abstractNum>
+  <w:abstractNum w:abstractNumId="6" w15:restartNumberingAfterBreak="0">
+    <w:nsid w:val="59D92B89"/>
+    <w:multiLevelType w:val="multilevel"/>
+    <w:tmpl w:val="DED0572C"/>
+    <w:lvl w:ilvl="0">
+      <w:start w:val="1"/>
+      <w:numFmt w:val="bullet"/>
+      <w:lvlText w:val=""/>
+      <w:lvlJc w:val="left"/>
+      <w:pPr>
+        <w:tabs>
+          <w:tab w:val="num" w:pos="720"/>
+        </w:tabs>
+        <w:ind w:left="720" w:hanging="360"/>
+      </w:pPr>
+      <w:rPr>
+        <w:rFonts w:ascii="Symbol" w:hAnsi="Symbol" w:hint="default"/>
+        <w:sz w:val="20"/>
+      </w:rPr>
+    </w:lvl>
+    <w:lvl w:ilvl="1" w:tentative="1">
+      <w:start w:val="1"/>
+      <w:numFmt w:val="bullet"/>
+      <w:lvlText w:val=""/>
+      <w:lvlJc w:val="left"/>
+      <w:pPr>
+        <w:tabs>
+          <w:tab w:val="num" w:pos="1440"/>
+        </w:tabs>
+        <w:ind w:left="1440" w:hanging="360"/>
+      </w:pPr>
+      <w:rPr>
+        <w:rFonts w:ascii="Symbol" w:hAnsi="Symbol" w:hint="default"/>
+        <w:sz w:val="20"/>
+      </w:rPr>
+    </w:lvl>
+    <w:lvl w:ilvl="2" w:tentative="1">
+      <w:start w:val="1"/>
+      <w:numFmt w:val="bullet"/>
+      <w:lvlText w:val=""/>
+      <w:lvlJc w:val="left"/>
+      <w:pPr>
+        <w:tabs>
+          <w:tab w:val="num" w:pos="2160"/>
+        </w:tabs>
+        <w:ind w:left="2160" w:hanging="360"/>
+      </w:pPr>
+      <w:rPr>
+        <w:rFonts w:ascii="Symbol" w:hAnsi="Symbol" w:hint="default"/>
+        <w:sz w:val="20"/>
+      </w:rPr>
+    </w:lvl>
+    <w:lvl w:ilvl="3" w:tentative="1">
+      <w:start w:val="1"/>
+      <w:numFmt w:val="bullet"/>
+      <w:lvlText w:val=""/>
+      <w:lvlJc w:val="left"/>
+      <w:pPr>
+        <w:tabs>
+          <w:tab w:val="num" w:pos="2880"/>
+        </w:tabs>
+        <w:ind w:left="2880" w:hanging="360"/>
+      </w:pPr>
+      <w:rPr>
+        <w:rFonts w:ascii="Symbol" w:hAnsi="Symbol" w:hint="default"/>
+        <w:sz w:val="20"/>
+      </w:rPr>
+    </w:lvl>
+    <w:lvl w:ilvl="4" w:tentative="1">
+      <w:start w:val="1"/>
+      <w:numFmt w:val="bullet"/>
+      <w:lvlText w:val=""/>
+      <w:lvlJc w:val="left"/>
+      <w:pPr>
+        <w:tabs>
+          <w:tab w:val="num" w:pos="3600"/>
+        </w:tabs>
+        <w:ind w:left="3600" w:hanging="360"/>
+      </w:pPr>
+      <w:rPr>
+        <w:rFonts w:ascii="Symbol" w:hAnsi="Symbol" w:hint="default"/>
+        <w:sz w:val="20"/>
+      </w:rPr>
+    </w:lvl>
+    <w:lvl w:ilvl="5" w:tentative="1">
+      <w:start w:val="1"/>
+      <w:numFmt w:val="bullet"/>
+      <w:lvlText w:val=""/>
+      <w:lvlJc w:val="left"/>
+      <w:pPr>
+        <w:tabs>
+          <w:tab w:val="num" w:pos="4320"/>
+        </w:tabs>
+        <w:ind w:left="4320" w:hanging="360"/>
+      </w:pPr>
+      <w:rPr>
+        <w:rFonts w:ascii="Symbol" w:hAnsi="Symbol" w:hint="default"/>
+        <w:sz w:val="20"/>
+      </w:rPr>
+    </w:lvl>
+    <w:lvl w:ilvl="6" w:tentative="1">
+      <w:start w:val="1"/>
+      <w:numFmt w:val="bullet"/>
+      <w:lvlText w:val=""/>
+      <w:lvlJc w:val="left"/>
+      <w:pPr>
+        <w:tabs>
+          <w:tab w:val="num" w:pos="5040"/>
+        </w:tabs>
+        <w:ind w:left="5040" w:hanging="360"/>
+      </w:pPr>
+      <w:rPr>
+        <w:rFonts w:ascii="Symbol" w:hAnsi="Symbol" w:hint="default"/>
+        <w:sz w:val="20"/>
+      </w:rPr>
+    </w:lvl>
+    <w:lvl w:ilvl="7" w:tentative="1">
+      <w:start w:val="1"/>
+      <w:numFmt w:val="bullet"/>
+      <w:lvlText w:val=""/>
+      <w:lvlJc w:val="left"/>
+      <w:pPr>
+        <w:tabs>
+          <w:tab w:val="num" w:pos="5760"/>
+        </w:tabs>
+        <w:ind w:left="5760" w:hanging="360"/>
+      </w:pPr>
+      <w:rPr>
+        <w:rFonts w:ascii="Symbol" w:hAnsi="Symbol" w:hint="default"/>
+        <w:sz w:val="20"/>
+      </w:rPr>
+    </w:lvl>
+    <w:lvl w:ilvl="8" w:tentative="1">
+      <w:start w:val="1"/>
+      <w:numFmt w:val="bullet"/>
+      <w:lvlText w:val=""/>
+      <w:lvlJc w:val="left"/>
+      <w:pPr>
+        <w:tabs>
+          <w:tab w:val="num" w:pos="6480"/>
+        </w:tabs>
+        <w:ind w:left="6480" w:hanging="360"/>
+      </w:pPr>
+      <w:rPr>
+        <w:rFonts w:ascii="Symbol" w:hAnsi="Symbol" w:hint="default"/>
+        <w:sz w:val="20"/>
+      </w:rPr>
+    </w:lvl>
+  </w:abstractNum>
+  <w:abstractNum w:abstractNumId="7" w15:restartNumberingAfterBreak="0">
+    <w:nsid w:val="7D4A640F"/>
+    <w:multiLevelType w:val="multilevel"/>
+    <w:tmpl w:val="B7B2D5E2"/>
+    <w:lvl w:ilvl="0">
+      <w:start w:val="5"/>
+      <w:numFmt w:val="decimal"/>
+      <w:lvlText w:val="%1."/>
+      <w:lvlJc w:val="left"/>
+      <w:pPr>
+        <w:tabs>
+          <w:tab w:val="num" w:pos="720"/>
+        </w:tabs>
+        <w:ind w:left="720" w:hanging="360"/>
+      </w:pPr>
+    </w:lvl>
+    <w:lvl w:ilvl="1" w:tentative="1">
+      <w:start w:val="1"/>
+      <w:numFmt w:val="decimal"/>
+      <w:lvlText w:val="%2."/>
+      <w:lvlJc w:val="left"/>
+      <w:pPr>
+        <w:tabs>
+          <w:tab w:val="num" w:pos="1440"/>
+        </w:tabs>
+        <w:ind w:left="1440" w:hanging="360"/>
+      </w:pPr>
+    </w:lvl>
+    <w:lvl w:ilvl="2" w:tentative="1">
+      <w:start w:val="1"/>
+      <w:numFmt w:val="decimal"/>
+      <w:lvlText w:val="%3."/>
+      <w:lvlJc w:val="left"/>
+      <w:pPr>
+        <w:tabs>
+          <w:tab w:val="num" w:pos="2160"/>
+        </w:tabs>
+        <w:ind w:left="2160" w:hanging="360"/>
+      </w:pPr>
+    </w:lvl>
+    <w:lvl w:ilvl="3" w:tentative="1">
+      <w:start w:val="1"/>
+      <w:numFmt w:val="decimal"/>
+      <w:lvlText w:val="%4."/>
+      <w:lvlJc w:val="left"/>
+      <w:pPr>
+        <w:tabs>
+          <w:tab w:val="num" w:pos="2880"/>
+        </w:tabs>
+        <w:ind w:left="2880" w:hanging="360"/>
+      </w:pPr>
+    </w:lvl>
+    <w:lvl w:ilvl="4" w:tentative="1">
+      <w:start w:val="1"/>
+      <w:numFmt w:val="decimal"/>
+      <w:lvlText w:val="%5."/>
+      <w:lvlJc w:val="left"/>
+      <w:pPr>
+        <w:tabs>
+          <w:tab w:val="num" w:pos="3600"/>
+        </w:tabs>
+        <w:ind w:left="3600" w:hanging="360"/>
+      </w:pPr>
+    </w:lvl>
+    <w:lvl w:ilvl="5" w:tentative="1">
+      <w:start w:val="1"/>
+      <w:numFmt w:val="decimal"/>
+      <w:lvlText w:val="%6."/>
+      <w:lvlJc w:val="left"/>
+      <w:pPr>
+        <w:tabs>
+          <w:tab w:val="num" w:pos="4320"/>
+        </w:tabs>
+        <w:ind w:left="4320" w:hanging="360"/>
+      </w:pPr>
+    </w:lvl>
+    <w:lvl w:ilvl="6" w:tentative="1">
+      <w:start w:val="1"/>
+      <w:numFmt w:val="decimal"/>
+      <w:lvlText w:val="%7."/>
+      <w:lvlJc w:val="left"/>
+      <w:pPr>
+        <w:tabs>
+          <w:tab w:val="num" w:pos="5040"/>
+        </w:tabs>
+        <w:ind w:left="5040" w:hanging="360"/>
+      </w:pPr>
+    </w:lvl>
+    <w:lvl w:ilvl="7" w:tentative="1">
+      <w:start w:val="1"/>
+      <w:numFmt w:val="decimal"/>
+      <w:lvlText w:val="%8."/>
+      <w:lvlJc w:val="left"/>
+      <w:pPr>
+        <w:tabs>
+          <w:tab w:val="num" w:pos="5760"/>
+        </w:tabs>
+        <w:ind w:left="5760" w:hanging="360"/>
+      </w:pPr>
+    </w:lvl>
+    <w:lvl w:ilvl="8" w:tentative="1">
+      <w:start w:val="1"/>
+      <w:numFmt w:val="decimal"/>
+      <w:lvlText w:val="%9."/>
+      <w:lvlJc w:val="left"/>
+      <w:pPr>
+        <w:tabs>
+          <w:tab w:val="num" w:pos="6480"/>
+        </w:tabs>
+        <w:ind w:left="6480" w:hanging="360"/>
+      </w:pPr>
+    </w:lvl>
+  </w:abstractNum>
+  <w:num w:numId="1" w16cid:durableId="1907567158">
+    <w:abstractNumId w:val="4"/>
+  </w:num>
+  <w:num w:numId="2" w16cid:durableId="1342272087">
+    <w:abstractNumId w:val="3"/>
+  </w:num>
+  <w:num w:numId="3" w16cid:durableId="1054623042">
     <w:abstractNumId w:val="0"/>
+  </w:num>
+  <w:num w:numId="4" w16cid:durableId="969360365">
+    <w:abstractNumId w:val="2"/>
+  </w:num>
+  <w:num w:numId="5" w16cid:durableId="503325961">
+    <w:abstractNumId w:val="1"/>
+  </w:num>
+  <w:num w:numId="6" w16cid:durableId="2031057387">
+    <w:abstractNumId w:val="7"/>
+  </w:num>
+  <w:num w:numId="7" w16cid:durableId="1922250292">
+    <w:abstractNumId w:val="6"/>
+  </w:num>
+  <w:num w:numId="8" w16cid:durableId="815493650">
+    <w:abstractNumId w:val="5"/>
   </w:num>
 </w:numbering>
 </file>
 
 <file path=word/styles.xml><?xml version="1.0" encoding="utf-8"?>
-<w:styles xmlns:mc="http://schemas.openxmlformats.org/markup-compatibility/2006" xmlns:r="http://schemas.openxmlformats.org/officeDocument/2006/relationships" xmlns:w="http://schemas.openxmlformats.org/wordprocessingml/2006/main" xmlns:w14="http://schemas.microsoft.com/office/word/2010/wordml" xmlns:w15="http://schemas.microsoft.com/office/word/2012/wordml" xmlns:w16se="http://schemas.microsoft.com/office/word/2015/wordml/symex" mc:Ignorable="w14 w15 w16se">
+<w:styles xmlns:mc="http://schemas.openxmlformats.org/markup-compatibility/2006" xmlns:r="http://schemas.openxmlformats.org/officeDocument/2006/relationships" xmlns:w="http://schemas.openxmlformats.org/wordprocessingml/2006/main" xmlns:w14="http://schemas.microsoft.com/office/word/2010/wordml" xmlns:w15="http://schemas.microsoft.com/office/word/2012/wordml" xmlns:w16cex="http://schemas.microsoft.com/office/word/2018/wordml/cex" xmlns:w16cid="http://schemas.microsoft.com/office/word/2016/wordml/cid" xmlns:w16="http://schemas.microsoft.com/office/word/2018/wordml" xmlns:w16sdtdh="http://schemas.microsoft.com/office/word/2020/wordml/sdtdatahash" xmlns:w16se="http://schemas.microsoft.com/office/word/2015/wordml/symex" mc:Ignorable="w14 w15 w16se w16cid w16 w16cex w16sdtdh">
   <w:docDefaults>
     <w:rPrDefault>
       <w:rPr>
@@ -409,7 +2731,7 @@
       </w:pPr>
     </w:pPrDefault>
   </w:docDefaults>
-  <w:latentStyles w:defLockedState="0" w:defUIPriority="99" w:defSemiHidden="0" w:defUnhideWhenUsed="0" w:defQFormat="0" w:count="371">
+  <w:latentStyles w:defLockedState="0" w:defUIPriority="99" w:defSemiHidden="0" w:defUnhideWhenUsed="0" w:defQFormat="0" w:count="376">
     <w:lsdException w:name="Normal" w:uiPriority="0" w:qFormat="1"/>
     <w:lsdException w:name="heading 1" w:uiPriority="9" w:qFormat="1"/>
     <w:lsdException w:name="heading 2" w:semiHidden="1" w:uiPriority="9" w:unhideWhenUsed="1" w:qFormat="1"/>
@@ -515,7 +2837,6 @@
     <w:lsdException w:name="HTML Sample" w:semiHidden="1" w:unhideWhenUsed="1"/>
     <w:lsdException w:name="HTML Typewriter" w:semiHidden="1" w:unhideWhenUsed="1"/>
     <w:lsdException w:name="HTML Variable" w:semiHidden="1" w:unhideWhenUsed="1"/>
-    <w:lsdException w:name="Normal Table" w:semiHidden="1" w:unhideWhenUsed="1"/>
     <w:lsdException w:name="annotation subject" w:semiHidden="1" w:unhideWhenUsed="1"/>
     <w:lsdException w:name="No List" w:semiHidden="1" w:unhideWhenUsed="1"/>
     <w:lsdException w:name="Outline List 1" w:semiHidden="1" w:unhideWhenUsed="1"/>
@@ -558,11 +2879,8 @@
     <w:lsdException w:name="Table Contemporary" w:semiHidden="1" w:unhideWhenUsed="1"/>
     <w:lsdException w:name="Table Elegant" w:semiHidden="1" w:unhideWhenUsed="1"/>
     <w:lsdException w:name="Table Professional" w:semiHidden="1" w:unhideWhenUsed="1"/>
-    <w:lsdException w:name="Table Subtle 1" w:semiHidden="1" w:unhideWhenUsed="1"/>
     <w:lsdException w:name="Table Subtle 2" w:semiHidden="1" w:unhideWhenUsed="1"/>
     <w:lsdException w:name="Table Web 1" w:semiHidden="1" w:unhideWhenUsed="1"/>
-    <w:lsdException w:name="Table Web 2" w:semiHidden="1" w:unhideWhenUsed="1"/>
-    <w:lsdException w:name="Table Web 3" w:semiHidden="1" w:unhideWhenUsed="1"/>
     <w:lsdException w:name="Balloon Text" w:semiHidden="1" w:unhideWhenUsed="1"/>
     <w:lsdException w:name="Table Grid" w:uiPriority="39"/>
     <w:lsdException w:name="Table Theme" w:semiHidden="1" w:unhideWhenUsed="1"/>
@@ -781,6 +3099,11 @@
     <w:lsdException w:name="List Table 5 Dark Accent 6" w:uiPriority="50"/>
     <w:lsdException w:name="List Table 6 Colorful Accent 6" w:uiPriority="51"/>
     <w:lsdException w:name="List Table 7 Colorful Accent 6" w:uiPriority="52"/>
+    <w:lsdException w:name="Mention" w:semiHidden="1" w:unhideWhenUsed="1"/>
+    <w:lsdException w:name="Smart Hyperlink" w:semiHidden="1" w:unhideWhenUsed="1"/>
+    <w:lsdException w:name="Hashtag" w:semiHidden="1" w:unhideWhenUsed="1"/>
+    <w:lsdException w:name="Unresolved Mention" w:semiHidden="1" w:unhideWhenUsed="1"/>
+    <w:lsdException w:name="Smart Link" w:semiHidden="1" w:unhideWhenUsed="1"/>
   </w:latentStyles>
   <w:style w:type="paragraph" w:default="1" w:styleId="Normal">
     <w:name w:val="Normal"/>
@@ -789,6 +3112,7 @@
   <w:style w:type="character" w:default="1" w:styleId="DefaultParagraphFont">
     <w:name w:val="Default Paragraph Font"/>
     <w:uiPriority w:val="1"/>
+    <w:semiHidden/>
     <w:unhideWhenUsed/>
   </w:style>
   <w:style w:type="table" w:default="1" w:styleId="TableNormal">
@@ -811,6 +3135,23 @@
     <w:uiPriority w:val="99"/>
     <w:semiHidden/>
     <w:unhideWhenUsed/>
+  </w:style>
+  <w:style w:type="paragraph" w:styleId="NormalWeb">
+    <w:name w:val="Normal (Web)"/>
+    <w:basedOn w:val="Normal"/>
+    <w:uiPriority w:val="99"/>
+    <w:semiHidden/>
+    <w:unhideWhenUsed/>
+    <w:rsid w:val="00B42334"/>
+    <w:pPr>
+      <w:spacing w:before="100" w:beforeAutospacing="1" w:after="100" w:afterAutospacing="1" w:line="240" w:lineRule="auto"/>
+    </w:pPr>
+    <w:rPr>
+      <w:rFonts w:ascii="Times New Roman" w:eastAsia="Times New Roman" w:hAnsi="Times New Roman" w:cs="Times New Roman"/>
+      <w:sz w:val="24"/>
+      <w:szCs w:val="24"/>
+      <w:lang w:val="en-US"/>
+    </w:rPr>
   </w:style>
 </w:styles>
 </file>
